--- a/docs/index.docx
+++ b/docs/index.docx
@@ -5,21 +5,113 @@
     <w:p>
       <w:pPr>
         <w:pStyle w:val="Title"/>
-      </w:pPr>
-      <w:r>
-        <w:t>Zebra finches transform random songs to exhibit linguistic laws</w:t>
-      </w:r>
+        <w:rPr>
+          <w:sz w:val="52"/>
+          <w:szCs w:val="52"/>
+        </w:rPr>
+      </w:pPr>
+      <w:r>
+        <w:rPr>
+          <w:noProof/>
+        </w:rPr>
+        <w:drawing>
+          <wp:anchor distT="0" distB="0" distL="114300" distR="114300" simplePos="0" relativeHeight="251658240" behindDoc="0" locked="0" layoutInCell="1" allowOverlap="1" wp14:anchorId="613B5BA7" wp14:editId="4272C472">
+            <wp:simplePos x="0" y="0"/>
+            <wp:positionH relativeFrom="column">
+              <wp:posOffset>5941807</wp:posOffset>
+            </wp:positionH>
+            <wp:positionV relativeFrom="paragraph">
+              <wp:posOffset>170815</wp:posOffset>
+            </wp:positionV>
+            <wp:extent cx="299923" cy="276260"/>
+            <wp:effectExtent l="0" t="0" r="5080" b="3175"/>
+            <wp:wrapNone/>
+            <wp:docPr id="1693990936" name="Graphic 1"/>
+            <wp:cNvGraphicFramePr>
+              <a:graphicFrameLocks xmlns:a="http://schemas.openxmlformats.org/drawingml/2006/main" noChangeAspect="1"/>
+            </wp:cNvGraphicFramePr>
+            <a:graphic xmlns:a="http://schemas.openxmlformats.org/drawingml/2006/main">
+              <a:graphicData uri="http://schemas.openxmlformats.org/drawingml/2006/picture">
+                <pic:pic xmlns:pic="http://schemas.openxmlformats.org/drawingml/2006/picture">
+                  <pic:nvPicPr>
+                    <pic:cNvPr id="1693990936" name="Graphic 1693990936"/>
+                    <pic:cNvPicPr/>
+                  </pic:nvPicPr>
+                  <pic:blipFill>
+                    <a:blip r:embed="rId7" cstate="print">
+                      <a:extLst>
+                        <a:ext uri="{28A0092B-C50C-407E-A947-70E740481C1C}">
+                          <a14:useLocalDpi xmlns:a14="http://schemas.microsoft.com/office/drawing/2010/main" val="0"/>
+                        </a:ext>
+                        <a:ext uri="{96DAC541-7B7A-43D3-8B79-37D633B846F1}">
+                          <asvg:svgBlip xmlns:asvg="http://schemas.microsoft.com/office/drawing/2016/SVG/main" r:embed="rId8"/>
+                        </a:ext>
+                      </a:extLst>
+                    </a:blip>
+                    <a:stretch>
+                      <a:fillRect/>
+                    </a:stretch>
+                  </pic:blipFill>
+                  <pic:spPr>
+                    <a:xfrm>
+                      <a:off x="0" y="0"/>
+                      <a:ext cx="299923" cy="276260"/>
+                    </a:xfrm>
+                    <a:prstGeom prst="rect">
+                      <a:avLst/>
+                    </a:prstGeom>
+                  </pic:spPr>
+                </pic:pic>
+              </a:graphicData>
+            </a:graphic>
+            <wp14:sizeRelH relativeFrom="page">
+              <wp14:pctWidth>0</wp14:pctWidth>
+            </wp14:sizeRelH>
+            <wp14:sizeRelV relativeFrom="page">
+              <wp14:pctHeight>0</wp14:pctHeight>
+            </wp14:sizeRelV>
+          </wp:anchor>
+        </w:drawing>
+      </w:r>
+      <w:r>
+        <w:rPr>
+          <w:sz w:val="52"/>
+          <w:szCs w:val="52"/>
+        </w:rPr>
+        <w:t xml:space="preserve">Zebra finches transform random songs to exhibit linguistic </w:t>
+      </w:r>
+      <w:proofErr w:type="gramStart"/>
+      <w:r>
+        <w:rPr>
+          <w:sz w:val="52"/>
+          <w:szCs w:val="52"/>
+        </w:rPr>
+        <w:t>laws</w:t>
+      </w:r>
+      <w:proofErr w:type="gramEnd"/>
     </w:p>
     <w:p>
       <w:pPr>
         <w:pStyle w:val="Author"/>
-      </w:pPr>
-      <w:r>
+        <w:rPr>
+          <w:b/>
+          <w:bCs/>
+        </w:rPr>
+      </w:pPr>
+      <w:r>
+        <w:rPr>
+          <w:b/>
+          <w:bCs/>
+        </w:rPr>
         <w:t xml:space="preserve">Mason Youngblood </w:t>
       </w:r>
       <w:r>
         <w:rPr>
           <w:rStyle w:val="FootnoteReference"/>
+          <w:rFonts w:ascii="Forum" w:hAnsi="Forum"/>
+          <w:b/>
+          <w:bCs/>
+          <w:sz w:val="28"/>
         </w:rPr>
         <w:footnoteReference w:id="1"/>
       </w:r>
@@ -27,17 +119,28 @@
     <w:p>
       <w:pPr>
         <w:pStyle w:val="Abstract"/>
-        <w:jc w:val="both"/>
-      </w:pPr>
-      <w:r>
-        <w:rPr>
+        <w:rPr>
+          <w:rStyle w:val="Hyperlink"/>
+        </w:rPr>
+      </w:pPr>
+      <w:r>
+        <w:rPr>
+          <w:b/>
+          <w:bCs/>
           <w:i/>
           <w:iCs/>
         </w:rPr>
         <w:t>Abstract.</w:t>
       </w:r>
       <w:r>
-        <w:t xml:space="preserve"> Linguistic laws are increasingly used as markers of efficiency in non-human communication, but it remains unclear how rapidly these patterns can emerge. In this re-analysis of experimental data from James and Sakata (</w:t>
+        <w:rPr>
+          <w:i/>
+          <w:iCs/>
+        </w:rPr>
+        <w:t xml:space="preserve"> </w:t>
+      </w:r>
+      <w:r>
+        <w:t>Linguistic laws are increasingly used as markers of efficiency in non-human communication, but it remains unclear how rapidly these patterns can emerge. In this re-analysis of experimental data from James and Sakata (</w:t>
       </w:r>
       <w:hyperlink w:anchor="ref-james_sakata17">
         <w:r>
@@ -54,7 +157,6 @@
     <w:p>
       <w:pPr>
         <w:pStyle w:val="Heading1"/>
-        <w:jc w:val="both"/>
       </w:pPr>
       <w:bookmarkStart w:id="0" w:name="introduction"/>
       <w:r>
@@ -71,7 +173,6 @@
     <w:p>
       <w:pPr>
         <w:pStyle w:val="FirstParagraph"/>
-        <w:jc w:val="both"/>
       </w:pPr>
       <w:r>
         <w:t>Efficiency in non-human communication systems is increasingly assessed using three linguistic laws found in human language (</w:t>
@@ -135,36 +236,28 @@
     <w:p>
       <w:pPr>
         <w:pStyle w:val="FirstParagraph"/>
-        <w:jc w:val="both"/>
-      </w:pPr>
-      <w:r>
-        <w:t xml:space="preserve">In a 2017 study, James and Sakata </w:t>
-      </w:r>
-      <w:r>
-        <w:t>(</w:t>
+      </w:pPr>
+      <w:r>
+        <w:t>In a 2017 study, James and Sakata (</w:t>
       </w:r>
       <w:hyperlink w:anchor="ref-james_sakata17">
         <w:r>
           <w:rPr>
             <w:rStyle w:val="Hyperlink"/>
+            <w:rFonts w:ascii="Libre Caslon Text" w:hAnsi="Libre Caslon Text"/>
+            <w:sz w:val="16"/>
+            <w:szCs w:val="16"/>
           </w:rPr>
           <w:t>1</w:t>
         </w:r>
       </w:hyperlink>
       <w:r>
-        <w:t>)</w:t>
-      </w:r>
-      <w:r>
-        <w:t xml:space="preserve"> </w:t>
-      </w:r>
-      <w:r>
-        <w:t>tutored zebra finches with random songs that had flat frequency distributions and fixed lengths and found that learning biases caused convergence in syntactic features. Here, I re-analyze their experimental data to assess whether birds also transform these random songs to exhibit language-like efficiency, measured using the three linguistic laws described above.</w:t>
+        <w:t>) tutored zebra finches with random songs that had flat frequency distributions and fixed lengths and found that learning biases caused convergence in syntactic features. Here, I re-analyze their experimental data to assess whether birds also transform these random songs to exhibit language-like efficiency, measured using the three linguistic laws described above.</w:t>
       </w:r>
     </w:p>
     <w:p>
       <w:pPr>
         <w:pStyle w:val="Heading1"/>
-        <w:jc w:val="both"/>
       </w:pPr>
       <w:bookmarkStart w:id="1" w:name="results"/>
       <w:bookmarkEnd w:id="0"/>
@@ -182,7 +275,6 @@
     <w:p>
       <w:pPr>
         <w:pStyle w:val="FirstParagraph"/>
-        <w:jc w:val="both"/>
       </w:pPr>
       <w:r>
         <w:t>James and Sakata (</w:t>
@@ -191,6 +283,9 @@
         <w:r>
           <w:rPr>
             <w:rStyle w:val="Hyperlink"/>
+            <w:rFonts w:ascii="Libre Caslon Text" w:hAnsi="Libre Caslon Text"/>
+            <w:sz w:val="16"/>
+            <w:szCs w:val="16"/>
           </w:rPr>
           <w:t>1</w:t>
         </w:r>
@@ -202,7 +297,6 @@
     <w:p>
       <w:pPr>
         <w:pStyle w:val="BodyText"/>
-        <w:jc w:val="both"/>
       </w:pPr>
       <w:r>
         <w:t xml:space="preserve">After being tutored with these random songs, the zebra finches produced songs that exhibit patterns consistent with both Menzerath’s law and Zipf’s rank-frequency law—longer sequences are composed of shorter syllables (Est.: -0.157, 95% CI: -0.284—-0.033) (second column of Figure 1), and the relationship between the ranks and frequency of syllable types fits a power-law with </w:t>
@@ -226,6 +320,9 @@
           </m:e>
           <m:sup>
             <m:r>
+              <m:rPr>
+                <m:sty m:val="p"/>
+              </m:rPr>
               <w:rPr>
                 <w:rFonts w:ascii="Cambria Math" w:hAnsi="Cambria Math"/>
               </w:rPr>
@@ -241,7 +338,6 @@
     <w:p>
       <w:pPr>
         <w:pStyle w:val="BodyText"/>
-        <w:jc w:val="both"/>
       </w:pPr>
       <w:r>
         <w:t>The main results for both of Zipf’s laws, which make predictions about types, exclude the 30% of syllables that could not be assigned to the five common syllable types (i.e., “a”—“e”) by James and Sakata (</w:t>
@@ -250,6 +346,9 @@
         <w:r>
           <w:rPr>
             <w:rStyle w:val="Hyperlink"/>
+            <w:rFonts w:ascii="Libre Caslon Text" w:hAnsi="Libre Caslon Text"/>
+            <w:sz w:val="16"/>
+            <w:szCs w:val="16"/>
           </w:rPr>
           <w:t>1</w:t>
         </w:r>
@@ -261,6 +360,9 @@
         <w:r>
           <w:rPr>
             <w:rStyle w:val="Hyperlink"/>
+            <w:rFonts w:ascii="Libre Caslon Text" w:hAnsi="Libre Caslon Text"/>
+            <w:sz w:val="16"/>
+            <w:szCs w:val="16"/>
           </w:rPr>
           <w:t>4</w:t>
         </w:r>
@@ -272,12 +374,25 @@
         <w:r>
           <w:rPr>
             <w:rStyle w:val="Hyperlink"/>
+            <w:rFonts w:ascii="Libre Caslon Text" w:hAnsi="Libre Caslon Text"/>
+            <w:sz w:val="16"/>
+            <w:szCs w:val="16"/>
           </w:rPr>
           <w:t>Materials &amp; Methods</w:t>
         </w:r>
       </w:hyperlink>
       <w:r>
-        <w:t xml:space="preserve">). For Zipf’s law of abbreviation, the effect of frequency on syllable duration is -0.278 (95% CI: -0.832—0.276) at the highest granularity (lowest cut height), -0.312 (95% CI: -0.791—0.174) at the middle granularity, and -0.307 (95% CI: -0.796—0.195) at the lowest granularity (highest cut height). The power-law also fits the rank-frequency distribution to a similar extent at all three granularities (highest: </w:t>
+        <w:t>). For Zipf’s law of abbreviation, the effect of frequency on syllable duration is -0.278 (95% CI: -0.832—0.276) at the highest granularity (lowest cut</w:t>
+      </w:r>
+      <w:r>
+        <w:t xml:space="preserve"> </w:t>
+      </w:r>
+      <w:r>
+        <w:t xml:space="preserve">height), -0.312 (95% CI: -0.791—0.174) at the middle granularity, and -0.307 </w:t>
+      </w:r>
+      <w:r>
+        <w:lastRenderedPageBreak/>
+        <w:t xml:space="preserve">(95% CI: -0.796—0.195) at the lowest granularity (highest cut height). The power-law also fits the rank-frequency distribution to a similar extent at all three granularities (highest: </w:t>
       </w:r>
       <m:oMath>
         <m:sSup>
@@ -373,36 +488,40 @@
     <w:p>
       <w:pPr>
         <w:pStyle w:val="BodyText"/>
-        <w:jc w:val="both"/>
       </w:pPr>
     </w:p>
     <w:p>
       <w:pPr>
         <w:pStyle w:val="CaptionedFigure"/>
-        <w:jc w:val="both"/>
+        <w:ind w:right="-36"/>
       </w:pPr>
       <w:r>
         <w:rPr>
           <w:noProof/>
         </w:rPr>
-        <w:lastRenderedPageBreak/>
         <w:drawing>
-          <wp:inline distT="0" distB="0" distL="0" distR="0" wp14:anchorId="3D2CAB85" wp14:editId="75BCECB2">
-            <wp:extent cx="6667500" cy="4500562"/>
-            <wp:effectExtent l="0" t="0" r="0" b="0"/>
-            <wp:docPr id="30" name="Picture" descr="Figure 1: Distributions for tutor songs (top) and learned songs (bottom), showing: syllable counts vs. durations (left), sequence lengths vs. syllable durations (middle), and syllable ranks vs. counts (right)."/>
+          <wp:inline distT="0" distB="0" distL="0" distR="0" wp14:anchorId="3D2CAB85" wp14:editId="25FF190D">
+            <wp:extent cx="5548951" cy="3745541"/>
+            <wp:effectExtent l="0" t="0" r="1270" b="1270"/>
+            <wp:docPr id="30" name="Picture"/>
             <wp:cNvGraphicFramePr/>
             <a:graphic xmlns:a="http://schemas.openxmlformats.org/drawingml/2006/main">
               <a:graphicData uri="http://schemas.openxmlformats.org/drawingml/2006/picture">
                 <pic:pic xmlns:pic="http://schemas.openxmlformats.org/drawingml/2006/picture">
                   <pic:nvPicPr>
-                    <pic:cNvPr id="31" name="Picture" descr="plots/distributions.png"/>
+                    <pic:cNvPr id="30" name="Picture"/>
                     <pic:cNvPicPr>
                       <a:picLocks noChangeAspect="1" noChangeArrowheads="1"/>
                     </pic:cNvPicPr>
                   </pic:nvPicPr>
                   <pic:blipFill>
-                    <a:blip r:embed="rId7"/>
+                    <a:blip r:embed="rId9" cstate="print">
+                      <a:extLst>
+                        <a:ext uri="{28A0092B-C50C-407E-A947-70E740481C1C}">
+                          <a14:useLocalDpi xmlns:a14="http://schemas.microsoft.com/office/drawing/2010/main" val="0"/>
+                        </a:ext>
+                      </a:extLst>
+                    </a:blip>
                     <a:stretch>
                       <a:fillRect/>
                     </a:stretch>
@@ -410,7 +529,7 @@
                   <pic:spPr bwMode="auto">
                     <a:xfrm>
                       <a:off x="0" y="0"/>
-                      <a:ext cx="6667500" cy="4500562"/>
+                      <a:ext cx="5548951" cy="3745541"/>
                     </a:xfrm>
                     <a:prstGeom prst="rect">
                       <a:avLst/>
@@ -432,17 +551,71 @@
     <w:p>
       <w:pPr>
         <w:pStyle w:val="ImageCaption"/>
+        <w:ind w:right="-36"/>
         <w:jc w:val="both"/>
+        <w:rPr>
+          <w:rFonts w:ascii="Forum" w:hAnsi="Forum"/>
+          <w:i w:val="0"/>
+          <w:iCs/>
+        </w:rPr>
       </w:pPr>
       <w:bookmarkStart w:id="2" w:name="fig:figure-distributions"/>
       <w:bookmarkEnd w:id="2"/>
       <w:r>
-        <w:t>Figure 1: Distributions for tutor songs (top) and learned songs (bottom), showing: syllable counts vs. durations (left), sequence lengths vs. syllable durations (middle), and syllable ranks vs. counts (right).</w:t>
+        <w:rPr>
+          <w:rFonts w:ascii="Forum" w:hAnsi="Forum"/>
+          <w:b/>
+          <w:bCs/>
+        </w:rPr>
+        <w:t>Figure 1</w:t>
+      </w:r>
+      <w:r>
+        <w:rPr>
+          <w:rFonts w:ascii="Forum" w:hAnsi="Forum"/>
+          <w:b/>
+          <w:bCs/>
+        </w:rPr>
+        <w:t>.</w:t>
+      </w:r>
+      <w:r>
+        <w:rPr>
+          <w:rFonts w:ascii="Forum" w:hAnsi="Forum"/>
+          <w:b/>
+          <w:bCs/>
+        </w:rPr>
+        <w:t xml:space="preserve"> </w:t>
+      </w:r>
+      <w:r>
+        <w:rPr>
+          <w:rFonts w:ascii="Forum" w:hAnsi="Forum"/>
+          <w:i w:val="0"/>
+          <w:iCs/>
+        </w:rPr>
+        <w:t xml:space="preserve">Distributions for tutor songs (top) and learned songs (bottom), </w:t>
+      </w:r>
+      <w:proofErr w:type="gramStart"/>
+      <w:r>
+        <w:rPr>
+          <w:rFonts w:ascii="Forum" w:hAnsi="Forum"/>
+          <w:i w:val="0"/>
+          <w:iCs/>
+        </w:rPr>
+        <w:t>showing:</w:t>
+      </w:r>
+      <w:proofErr w:type="gramEnd"/>
+      <w:r>
+        <w:rPr>
+          <w:rFonts w:ascii="Forum" w:hAnsi="Forum"/>
+          <w:i w:val="0"/>
+          <w:iCs/>
+        </w:rPr>
+        <w:t xml:space="preserve"> syllable counts vs. durations (left), sequence lengths vs. syllable durations (middle), and syllable ranks vs. counts (right).</w:t>
       </w:r>
     </w:p>
     <w:p>
       <w:pPr>
         <w:pStyle w:val="TableCaption"/>
+        <w:ind w:right="-36"/>
         <w:jc w:val="both"/>
         <w:rPr>
           <w:i w:val="0"/>
@@ -454,17 +627,21 @@
     </w:p>
     <w:tbl>
       <w:tblPr>
-        <w:tblW w:w="2317" w:type="pct"/>
+        <w:tblW w:w="2333" w:type="pct"/>
         <w:jc w:val="center"/>
+        <w:tblCellMar>
+          <w:left w:w="173" w:type="dxa"/>
+          <w:right w:w="173" w:type="dxa"/>
+        </w:tblCellMar>
         <w:tblLook w:val="0420" w:firstRow="1" w:lastRow="0" w:firstColumn="0" w:lastColumn="0" w:noHBand="0" w:noVBand="1"/>
       </w:tblPr>
       <w:tblGrid>
-        <w:gridCol w:w="744"/>
-        <w:gridCol w:w="1051"/>
-        <w:gridCol w:w="682"/>
-        <w:gridCol w:w="800"/>
-        <w:gridCol w:w="919"/>
-        <w:gridCol w:w="675"/>
+        <w:gridCol w:w="722"/>
+        <w:gridCol w:w="990"/>
+        <w:gridCol w:w="720"/>
+        <w:gridCol w:w="810"/>
+        <w:gridCol w:w="810"/>
+        <w:gridCol w:w="719"/>
       </w:tblGrid>
       <w:tr>
         <w:trPr>
@@ -473,7 +650,7 @@
         </w:trPr>
         <w:tc>
           <w:tcPr>
-            <w:tcW w:w="0" w:type="auto"/>
+            <w:tcW w:w="756" w:type="pct"/>
             <w:tcBorders>
               <w:top w:val="single" w:sz="12" w:space="0" w:color="666666"/>
               <w:left w:val="none" w:sz="0" w:space="0" w:color="000000"/>
@@ -498,12 +675,14 @@
                 <w:right w:val="none" w:sz="0" w:space="0" w:color="000000"/>
               </w:pBdr>
               <w:spacing w:before="20" w:after="20"/>
-              <w:ind w:left="100" w:right="100"/>
-              <w:jc w:val="both"/>
+              <w:ind w:left="100" w:right="-36"/>
+              <w:rPr>
+                <w:rFonts w:ascii="Forum" w:hAnsi="Forum"/>
+              </w:rPr>
             </w:pPr>
             <w:r>
               <w:rPr>
-                <w:rFonts w:ascii="Garamond" w:eastAsia="Helvetica" w:hAnsi="Helvetica" w:cs="Helvetica"/>
+                <w:rFonts w:ascii="Forum" w:eastAsia="Helvetica" w:hAnsi="Forum" w:cs="Helvetica"/>
                 <w:b/>
                 <w:color w:val="000000"/>
                 <w:sz w:val="20"/>
@@ -515,7 +694,7 @@
         </w:tc>
         <w:tc>
           <w:tcPr>
-            <w:tcW w:w="0" w:type="auto"/>
+            <w:tcW w:w="1037" w:type="pct"/>
             <w:tcBorders>
               <w:top w:val="single" w:sz="12" w:space="0" w:color="666666"/>
               <w:left w:val="none" w:sz="0" w:space="0" w:color="000000"/>
@@ -540,12 +719,14 @@
                 <w:right w:val="none" w:sz="0" w:space="0" w:color="000000"/>
               </w:pBdr>
               <w:spacing w:before="20" w:after="20"/>
-              <w:ind w:left="100" w:right="100"/>
-              <w:jc w:val="both"/>
+              <w:ind w:left="100" w:right="-36"/>
+              <w:rPr>
+                <w:rFonts w:ascii="Forum" w:hAnsi="Forum"/>
+              </w:rPr>
             </w:pPr>
             <w:r>
               <w:rPr>
-                <w:rFonts w:ascii="Garamond" w:eastAsia="Helvetica" w:hAnsi="Helvetica" w:cs="Helvetica"/>
+                <w:rFonts w:ascii="Forum" w:eastAsia="Helvetica" w:hAnsi="Forum" w:cs="Helvetica"/>
                 <w:b/>
                 <w:color w:val="000000"/>
                 <w:sz w:val="20"/>
@@ -557,7 +738,7 @@
         </w:tc>
         <w:tc>
           <w:tcPr>
-            <w:tcW w:w="0" w:type="auto"/>
+            <w:tcW w:w="755" w:type="pct"/>
             <w:tcBorders>
               <w:top w:val="single" w:sz="12" w:space="0" w:color="666666"/>
               <w:left w:val="none" w:sz="0" w:space="0" w:color="000000"/>
@@ -582,12 +763,15 @@
                 <w:right w:val="none" w:sz="0" w:space="0" w:color="000000"/>
               </w:pBdr>
               <w:spacing w:before="20" w:after="20"/>
-              <w:ind w:left="100" w:right="100"/>
+              <w:ind w:left="100" w:right="-36"/>
               <w:jc w:val="center"/>
+              <w:rPr>
+                <w:rFonts w:ascii="Forum" w:hAnsi="Forum"/>
+              </w:rPr>
             </w:pPr>
             <w:r>
               <w:rPr>
-                <w:rFonts w:ascii="Garamond" w:eastAsia="Helvetica" w:hAnsi="Helvetica" w:cs="Helvetica"/>
+                <w:rFonts w:ascii="Forum" w:eastAsia="Helvetica" w:hAnsi="Forum" w:cs="Helvetica"/>
                 <w:b/>
                 <w:color w:val="000000"/>
                 <w:sz w:val="20"/>
@@ -599,7 +783,7 @@
         </w:tc>
         <w:tc>
           <w:tcPr>
-            <w:tcW w:w="0" w:type="auto"/>
+            <w:tcW w:w="849" w:type="pct"/>
             <w:tcBorders>
               <w:top w:val="single" w:sz="12" w:space="0" w:color="666666"/>
               <w:left w:val="none" w:sz="0" w:space="0" w:color="000000"/>
@@ -624,12 +808,15 @@
                 <w:right w:val="none" w:sz="0" w:space="0" w:color="000000"/>
               </w:pBdr>
               <w:spacing w:before="20" w:after="20"/>
-              <w:ind w:left="100" w:right="100"/>
+              <w:ind w:left="100" w:right="-36"/>
               <w:jc w:val="center"/>
+              <w:rPr>
+                <w:rFonts w:ascii="Forum" w:hAnsi="Forum"/>
+              </w:rPr>
             </w:pPr>
             <w:r>
               <w:rPr>
-                <w:rFonts w:ascii="Garamond" w:eastAsia="Helvetica" w:hAnsi="Helvetica" w:cs="Helvetica"/>
+                <w:rFonts w:ascii="Forum" w:eastAsia="Helvetica" w:hAnsi="Forum" w:cs="Helvetica"/>
                 <w:b/>
                 <w:color w:val="000000"/>
                 <w:sz w:val="20"/>
@@ -641,7 +828,7 @@
         </w:tc>
         <w:tc>
           <w:tcPr>
-            <w:tcW w:w="0" w:type="auto"/>
+            <w:tcW w:w="849" w:type="pct"/>
             <w:tcBorders>
               <w:top w:val="single" w:sz="12" w:space="0" w:color="666666"/>
               <w:left w:val="none" w:sz="0" w:space="0" w:color="000000"/>
@@ -666,12 +853,15 @@
                 <w:right w:val="none" w:sz="0" w:space="0" w:color="000000"/>
               </w:pBdr>
               <w:spacing w:before="20" w:after="20"/>
-              <w:ind w:left="100" w:right="100"/>
+              <w:ind w:left="100" w:right="-36"/>
               <w:jc w:val="center"/>
+              <w:rPr>
+                <w:rFonts w:ascii="Forum" w:hAnsi="Forum"/>
+              </w:rPr>
             </w:pPr>
             <w:r>
               <w:rPr>
-                <w:rFonts w:ascii="Garamond" w:eastAsia="Helvetica" w:hAnsi="Helvetica" w:cs="Helvetica"/>
+                <w:rFonts w:ascii="Forum" w:eastAsia="Helvetica" w:hAnsi="Forum" w:cs="Helvetica"/>
                 <w:b/>
                 <w:color w:val="000000"/>
                 <w:sz w:val="20"/>
@@ -683,7 +873,7 @@
         </w:tc>
         <w:tc>
           <w:tcPr>
-            <w:tcW w:w="0" w:type="auto"/>
+            <w:tcW w:w="755" w:type="pct"/>
             <w:tcBorders>
               <w:top w:val="single" w:sz="12" w:space="0" w:color="666666"/>
               <w:left w:val="none" w:sz="0" w:space="0" w:color="000000"/>
@@ -708,12 +898,15 @@
                 <w:right w:val="none" w:sz="0" w:space="0" w:color="000000"/>
               </w:pBdr>
               <w:spacing w:before="20" w:after="20"/>
-              <w:ind w:left="100" w:right="100"/>
+              <w:ind w:left="100" w:right="-36"/>
               <w:jc w:val="center"/>
+              <w:rPr>
+                <w:rFonts w:ascii="Forum" w:hAnsi="Forum"/>
+              </w:rPr>
             </w:pPr>
             <w:r>
               <w:rPr>
-                <w:rFonts w:ascii="Garamond" w:eastAsia="Helvetica" w:hAnsi="Helvetica" w:cs="Helvetica"/>
+                <w:rFonts w:ascii="Forum" w:eastAsia="Helvetica" w:hAnsi="Forum" w:cs="Helvetica"/>
                 <w:b/>
                 <w:color w:val="000000"/>
                 <w:sz w:val="20"/>
@@ -730,7 +923,7 @@
         </w:trPr>
         <w:tc>
           <w:tcPr>
-            <w:tcW w:w="0" w:type="auto"/>
+            <w:tcW w:w="756" w:type="pct"/>
             <w:vMerge w:val="restart"/>
             <w:tcBorders>
               <w:top w:val="single" w:sz="12" w:space="0" w:color="666666"/>
@@ -756,12 +949,14 @@
                 <w:right w:val="none" w:sz="0" w:space="0" w:color="000000"/>
               </w:pBdr>
               <w:spacing w:before="20" w:after="20"/>
-              <w:ind w:left="100" w:right="100"/>
-              <w:jc w:val="both"/>
+              <w:ind w:left="100" w:right="-36"/>
+              <w:rPr>
+                <w:rFonts w:ascii="Forum" w:hAnsi="Forum"/>
+              </w:rPr>
             </w:pPr>
             <w:r>
               <w:rPr>
-                <w:rFonts w:ascii="Garamond" w:eastAsia="Helvetica" w:hAnsi="Helvetica" w:cs="Helvetica"/>
+                <w:rFonts w:ascii="Forum" w:eastAsia="Helvetica" w:hAnsi="Forum" w:cs="Helvetica"/>
                 <w:color w:val="000000"/>
                 <w:sz w:val="20"/>
                 <w:szCs w:val="20"/>
@@ -772,7 +967,7 @@
         </w:tc>
         <w:tc>
           <w:tcPr>
-            <w:tcW w:w="0" w:type="auto"/>
+            <w:tcW w:w="1037" w:type="pct"/>
             <w:tcBorders>
               <w:top w:val="single" w:sz="12" w:space="0" w:color="666666"/>
               <w:left w:val="none" w:sz="0" w:space="0" w:color="000000"/>
@@ -797,23 +992,34 @@
                 <w:right w:val="none" w:sz="0" w:space="0" w:color="000000"/>
               </w:pBdr>
               <w:spacing w:before="20" w:after="20"/>
-              <w:ind w:left="100" w:right="100"/>
-              <w:jc w:val="both"/>
+              <w:ind w:left="100" w:right="-36"/>
+              <w:rPr>
+                <w:rFonts w:ascii="Forum" w:hAnsi="Forum"/>
+              </w:rPr>
             </w:pPr>
             <w:r>
               <w:rPr>
-                <w:rFonts w:ascii="Garamond" w:eastAsia="Helvetica" w:hAnsi="Helvetica" w:cs="Helvetica"/>
+                <w:rFonts w:ascii="Forum" w:eastAsia="Helvetica" w:hAnsi="Forum" w:cs="Helvetica"/>
                 <w:color w:val="000000"/>
                 <w:sz w:val="20"/>
                 <w:szCs w:val="20"/>
               </w:rPr>
               <w:t>Intercept</w:t>
+            </w:r>
+            <w:r>
+              <w:rPr>
+                <w:rFonts w:ascii="Forum" w:eastAsia="Helvetica" w:hAnsi="Forum" w:cs="Helvetica"/>
+                <w:color w:val="000000"/>
+                <w:sz w:val="20"/>
+                <w:szCs w:val="20"/>
+              </w:rPr>
+              <w:t xml:space="preserve"> </w:t>
             </w:r>
           </w:p>
         </w:tc>
         <w:tc>
           <w:tcPr>
-            <w:tcW w:w="0" w:type="auto"/>
+            <w:tcW w:w="755" w:type="pct"/>
             <w:tcBorders>
               <w:top w:val="single" w:sz="12" w:space="0" w:color="666666"/>
               <w:left w:val="none" w:sz="0" w:space="0" w:color="000000"/>
@@ -838,12 +1044,15 @@
                 <w:right w:val="none" w:sz="0" w:space="0" w:color="000000"/>
               </w:pBdr>
               <w:spacing w:before="20" w:after="20"/>
-              <w:ind w:left="100" w:right="100"/>
+              <w:ind w:left="100" w:right="-36"/>
               <w:jc w:val="center"/>
+              <w:rPr>
+                <w:rFonts w:ascii="Forum" w:hAnsi="Forum"/>
+              </w:rPr>
             </w:pPr>
             <w:r>
               <w:rPr>
-                <w:rFonts w:ascii="Garamond" w:eastAsia="Helvetica" w:hAnsi="Helvetica" w:cs="Helvetica"/>
+                <w:rFonts w:ascii="Forum" w:eastAsia="Helvetica" w:hAnsi="Forum" w:cs="Helvetica"/>
                 <w:color w:val="000000"/>
                 <w:sz w:val="20"/>
                 <w:szCs w:val="20"/>
@@ -854,7 +1063,7 @@
         </w:tc>
         <w:tc>
           <w:tcPr>
-            <w:tcW w:w="0" w:type="auto"/>
+            <w:tcW w:w="849" w:type="pct"/>
             <w:tcBorders>
               <w:top w:val="single" w:sz="12" w:space="0" w:color="666666"/>
               <w:left w:val="none" w:sz="0" w:space="0" w:color="000000"/>
@@ -879,12 +1088,15 @@
                 <w:right w:val="none" w:sz="0" w:space="0" w:color="000000"/>
               </w:pBdr>
               <w:spacing w:before="20" w:after="20"/>
-              <w:ind w:left="100" w:right="100"/>
+              <w:ind w:left="100" w:right="-36"/>
               <w:jc w:val="center"/>
+              <w:rPr>
+                <w:rFonts w:ascii="Forum" w:hAnsi="Forum"/>
+              </w:rPr>
             </w:pPr>
             <w:r>
               <w:rPr>
-                <w:rFonts w:ascii="Garamond" w:eastAsia="Helvetica" w:hAnsi="Helvetica" w:cs="Helvetica"/>
+                <w:rFonts w:ascii="Forum" w:eastAsia="Helvetica" w:hAnsi="Forum" w:cs="Helvetica"/>
                 <w:color w:val="000000"/>
                 <w:sz w:val="20"/>
                 <w:szCs w:val="20"/>
@@ -895,7 +1107,7 @@
         </w:tc>
         <w:tc>
           <w:tcPr>
-            <w:tcW w:w="0" w:type="auto"/>
+            <w:tcW w:w="849" w:type="pct"/>
             <w:tcBorders>
               <w:top w:val="single" w:sz="12" w:space="0" w:color="666666"/>
               <w:left w:val="none" w:sz="0" w:space="0" w:color="000000"/>
@@ -920,12 +1132,15 @@
                 <w:right w:val="none" w:sz="0" w:space="0" w:color="000000"/>
               </w:pBdr>
               <w:spacing w:before="20" w:after="20"/>
-              <w:ind w:left="100" w:right="100"/>
+              <w:ind w:left="100" w:right="-36"/>
               <w:jc w:val="center"/>
+              <w:rPr>
+                <w:rFonts w:ascii="Forum" w:hAnsi="Forum"/>
+              </w:rPr>
             </w:pPr>
             <w:r>
               <w:rPr>
-                <w:rFonts w:ascii="Garamond" w:eastAsia="Helvetica" w:hAnsi="Helvetica" w:cs="Helvetica"/>
+                <w:rFonts w:ascii="Forum" w:eastAsia="Helvetica" w:hAnsi="Forum" w:cs="Helvetica"/>
                 <w:color w:val="000000"/>
                 <w:sz w:val="20"/>
                 <w:szCs w:val="20"/>
@@ -936,7 +1151,7 @@
         </w:tc>
         <w:tc>
           <w:tcPr>
-            <w:tcW w:w="0" w:type="auto"/>
+            <w:tcW w:w="755" w:type="pct"/>
             <w:tcBorders>
               <w:top w:val="single" w:sz="12" w:space="0" w:color="666666"/>
               <w:left w:val="none" w:sz="0" w:space="0" w:color="000000"/>
@@ -961,12 +1176,15 @@
                 <w:right w:val="none" w:sz="0" w:space="0" w:color="000000"/>
               </w:pBdr>
               <w:spacing w:before="20" w:after="20"/>
-              <w:ind w:left="100" w:right="100"/>
+              <w:ind w:left="100" w:right="-36"/>
               <w:jc w:val="center"/>
+              <w:rPr>
+                <w:rFonts w:ascii="Forum" w:hAnsi="Forum"/>
+              </w:rPr>
             </w:pPr>
             <w:r>
               <w:rPr>
-                <w:rFonts w:ascii="Garamond" w:eastAsia="Helvetica" w:hAnsi="Helvetica" w:cs="Helvetica"/>
+                <w:rFonts w:ascii="Forum" w:eastAsia="Helvetica" w:hAnsi="Forum" w:cs="Helvetica"/>
                 <w:color w:val="000000"/>
                 <w:sz w:val="20"/>
                 <w:szCs w:val="20"/>
@@ -982,7 +1200,7 @@
         </w:trPr>
         <w:tc>
           <w:tcPr>
-            <w:tcW w:w="0" w:type="auto"/>
+            <w:tcW w:w="756" w:type="pct"/>
             <w:vMerge/>
             <w:tcBorders>
               <w:top w:val="single" w:sz="6" w:space="0" w:color="666666"/>
@@ -1008,14 +1226,16 @@
                 <w:right w:val="none" w:sz="0" w:space="0" w:color="000000"/>
               </w:pBdr>
               <w:spacing w:before="20" w:after="20"/>
-              <w:ind w:left="100" w:right="100"/>
-              <w:jc w:val="both"/>
+              <w:ind w:left="100" w:right="-36"/>
+              <w:rPr>
+                <w:rFonts w:ascii="Forum" w:hAnsi="Forum"/>
+              </w:rPr>
             </w:pPr>
           </w:p>
         </w:tc>
         <w:tc>
           <w:tcPr>
-            <w:tcW w:w="0" w:type="auto"/>
+            <w:tcW w:w="1037" w:type="pct"/>
             <w:tcBorders>
               <w:top w:val="single" w:sz="6" w:space="0" w:color="666666"/>
               <w:left w:val="none" w:sz="0" w:space="0" w:color="000000"/>
@@ -1040,12 +1260,14 @@
                 <w:right w:val="none" w:sz="0" w:space="0" w:color="000000"/>
               </w:pBdr>
               <w:spacing w:before="20" w:after="20"/>
-              <w:ind w:left="100" w:right="100"/>
-              <w:jc w:val="both"/>
+              <w:ind w:left="100" w:right="-36"/>
+              <w:rPr>
+                <w:rFonts w:ascii="Forum" w:hAnsi="Forum"/>
+              </w:rPr>
             </w:pPr>
             <w:r>
               <w:rPr>
-                <w:rFonts w:ascii="Garamond" w:eastAsia="Helvetica" w:hAnsi="Helvetica" w:cs="Helvetica"/>
+                <w:rFonts w:ascii="Forum" w:eastAsia="Helvetica" w:hAnsi="Forum" w:cs="Helvetica"/>
                 <w:color w:val="000000"/>
                 <w:sz w:val="20"/>
                 <w:szCs w:val="20"/>
@@ -1056,7 +1278,7 @@
         </w:tc>
         <w:tc>
           <w:tcPr>
-            <w:tcW w:w="0" w:type="auto"/>
+            <w:tcW w:w="755" w:type="pct"/>
             <w:tcBorders>
               <w:top w:val="single" w:sz="6" w:space="0" w:color="666666"/>
               <w:left w:val="none" w:sz="0" w:space="0" w:color="000000"/>
@@ -1081,12 +1303,15 @@
                 <w:right w:val="none" w:sz="0" w:space="0" w:color="000000"/>
               </w:pBdr>
               <w:spacing w:before="20" w:after="20"/>
-              <w:ind w:left="100" w:right="100"/>
+              <w:ind w:left="100" w:right="-36"/>
               <w:jc w:val="center"/>
+              <w:rPr>
+                <w:rFonts w:ascii="Forum" w:hAnsi="Forum"/>
+              </w:rPr>
             </w:pPr>
             <w:r>
               <w:rPr>
-                <w:rFonts w:ascii="Garamond" w:eastAsia="Helvetica" w:hAnsi="Helvetica" w:cs="Helvetica"/>
+                <w:rFonts w:ascii="Forum" w:eastAsia="Helvetica" w:hAnsi="Forum" w:cs="Helvetica"/>
                 <w:color w:val="000000"/>
                 <w:sz w:val="20"/>
                 <w:szCs w:val="20"/>
@@ -1097,7 +1322,7 @@
         </w:tc>
         <w:tc>
           <w:tcPr>
-            <w:tcW w:w="0" w:type="auto"/>
+            <w:tcW w:w="849" w:type="pct"/>
             <w:tcBorders>
               <w:top w:val="single" w:sz="6" w:space="0" w:color="666666"/>
               <w:left w:val="none" w:sz="0" w:space="0" w:color="000000"/>
@@ -1122,12 +1347,15 @@
                 <w:right w:val="none" w:sz="0" w:space="0" w:color="000000"/>
               </w:pBdr>
               <w:spacing w:before="20" w:after="20"/>
-              <w:ind w:left="100" w:right="100"/>
+              <w:ind w:left="100" w:right="-36"/>
               <w:jc w:val="center"/>
+              <w:rPr>
+                <w:rFonts w:ascii="Forum" w:hAnsi="Forum"/>
+              </w:rPr>
             </w:pPr>
             <w:r>
               <w:rPr>
-                <w:rFonts w:ascii="Garamond" w:eastAsia="Helvetica" w:hAnsi="Helvetica" w:cs="Helvetica"/>
+                <w:rFonts w:ascii="Forum" w:eastAsia="Helvetica" w:hAnsi="Forum" w:cs="Helvetica"/>
                 <w:color w:val="000000"/>
                 <w:sz w:val="20"/>
                 <w:szCs w:val="20"/>
@@ -1138,7 +1366,7 @@
         </w:tc>
         <w:tc>
           <w:tcPr>
-            <w:tcW w:w="0" w:type="auto"/>
+            <w:tcW w:w="849" w:type="pct"/>
             <w:tcBorders>
               <w:top w:val="single" w:sz="6" w:space="0" w:color="666666"/>
               <w:left w:val="none" w:sz="0" w:space="0" w:color="000000"/>
@@ -1163,12 +1391,15 @@
                 <w:right w:val="none" w:sz="0" w:space="0" w:color="000000"/>
               </w:pBdr>
               <w:spacing w:before="20" w:after="20"/>
-              <w:ind w:left="100" w:right="100"/>
+              <w:ind w:left="100" w:right="-36"/>
               <w:jc w:val="center"/>
+              <w:rPr>
+                <w:rFonts w:ascii="Forum" w:hAnsi="Forum"/>
+              </w:rPr>
             </w:pPr>
             <w:r>
               <w:rPr>
-                <w:rFonts w:ascii="Garamond" w:eastAsia="Helvetica" w:hAnsi="Helvetica" w:cs="Helvetica"/>
+                <w:rFonts w:ascii="Forum" w:eastAsia="Helvetica" w:hAnsi="Forum" w:cs="Helvetica"/>
                 <w:color w:val="000000"/>
                 <w:sz w:val="20"/>
                 <w:szCs w:val="20"/>
@@ -1179,7 +1410,7 @@
         </w:tc>
         <w:tc>
           <w:tcPr>
-            <w:tcW w:w="0" w:type="auto"/>
+            <w:tcW w:w="755" w:type="pct"/>
             <w:tcBorders>
               <w:top w:val="single" w:sz="6" w:space="0" w:color="666666"/>
               <w:left w:val="none" w:sz="0" w:space="0" w:color="000000"/>
@@ -1204,12 +1435,15 @@
                 <w:right w:val="none" w:sz="0" w:space="0" w:color="000000"/>
               </w:pBdr>
               <w:spacing w:before="20" w:after="20"/>
-              <w:ind w:left="100" w:right="100"/>
+              <w:ind w:left="100" w:right="-36"/>
               <w:jc w:val="center"/>
+              <w:rPr>
+                <w:rFonts w:ascii="Forum" w:hAnsi="Forum"/>
+              </w:rPr>
             </w:pPr>
             <w:r>
               <w:rPr>
-                <w:rFonts w:ascii="Garamond" w:eastAsia="Helvetica" w:hAnsi="Helvetica" w:cs="Helvetica"/>
+                <w:rFonts w:ascii="Forum" w:eastAsia="Helvetica" w:hAnsi="Forum" w:cs="Helvetica"/>
                 <w:color w:val="000000"/>
                 <w:sz w:val="20"/>
                 <w:szCs w:val="20"/>
@@ -1225,7 +1459,7 @@
         </w:trPr>
         <w:tc>
           <w:tcPr>
-            <w:tcW w:w="0" w:type="auto"/>
+            <w:tcW w:w="756" w:type="pct"/>
             <w:vMerge w:val="restart"/>
             <w:tcBorders>
               <w:top w:val="single" w:sz="6" w:space="0" w:color="666666"/>
@@ -1251,12 +1485,14 @@
                 <w:right w:val="none" w:sz="0" w:space="0" w:color="000000"/>
               </w:pBdr>
               <w:spacing w:before="20" w:after="20"/>
-              <w:ind w:left="100" w:right="100"/>
-              <w:jc w:val="both"/>
+              <w:ind w:left="100" w:right="-36"/>
+              <w:rPr>
+                <w:rFonts w:ascii="Forum" w:hAnsi="Forum"/>
+              </w:rPr>
             </w:pPr>
             <w:r>
               <w:rPr>
-                <w:rFonts w:ascii="Garamond" w:eastAsia="Helvetica" w:hAnsi="Helvetica" w:cs="Helvetica"/>
+                <w:rFonts w:ascii="Forum" w:eastAsia="Helvetica" w:hAnsi="Forum" w:cs="Helvetica"/>
                 <w:color w:val="000000"/>
                 <w:sz w:val="20"/>
                 <w:szCs w:val="20"/>
@@ -1267,7 +1503,7 @@
         </w:tc>
         <w:tc>
           <w:tcPr>
-            <w:tcW w:w="0" w:type="auto"/>
+            <w:tcW w:w="1037" w:type="pct"/>
             <w:tcBorders>
               <w:top w:val="single" w:sz="6" w:space="0" w:color="666666"/>
               <w:left w:val="none" w:sz="0" w:space="0" w:color="000000"/>
@@ -1292,12 +1528,14 @@
                 <w:right w:val="none" w:sz="0" w:space="0" w:color="000000"/>
               </w:pBdr>
               <w:spacing w:before="20" w:after="20"/>
-              <w:ind w:left="100" w:right="100"/>
-              <w:jc w:val="both"/>
+              <w:ind w:left="100" w:right="-36"/>
+              <w:rPr>
+                <w:rFonts w:ascii="Forum" w:hAnsi="Forum"/>
+              </w:rPr>
             </w:pPr>
             <w:r>
               <w:rPr>
-                <w:rFonts w:ascii="Garamond" w:eastAsia="Helvetica" w:hAnsi="Helvetica" w:cs="Helvetica"/>
+                <w:rFonts w:ascii="Forum" w:eastAsia="Helvetica" w:hAnsi="Forum" w:cs="Helvetica"/>
                 <w:color w:val="000000"/>
                 <w:sz w:val="20"/>
                 <w:szCs w:val="20"/>
@@ -1308,7 +1546,7 @@
         </w:tc>
         <w:tc>
           <w:tcPr>
-            <w:tcW w:w="0" w:type="auto"/>
+            <w:tcW w:w="755" w:type="pct"/>
             <w:tcBorders>
               <w:top w:val="single" w:sz="6" w:space="0" w:color="666666"/>
               <w:left w:val="none" w:sz="0" w:space="0" w:color="000000"/>
@@ -1333,12 +1571,15 @@
                 <w:right w:val="none" w:sz="0" w:space="0" w:color="000000"/>
               </w:pBdr>
               <w:spacing w:before="20" w:after="20"/>
-              <w:ind w:left="100" w:right="100"/>
+              <w:ind w:left="100" w:right="-36"/>
               <w:jc w:val="center"/>
+              <w:rPr>
+                <w:rFonts w:ascii="Forum" w:hAnsi="Forum"/>
+              </w:rPr>
             </w:pPr>
             <w:r>
               <w:rPr>
-                <w:rFonts w:ascii="Garamond" w:eastAsia="Helvetica" w:hAnsi="Helvetica" w:cs="Helvetica"/>
+                <w:rFonts w:ascii="Forum" w:eastAsia="Helvetica" w:hAnsi="Forum" w:cs="Helvetica"/>
                 <w:color w:val="000000"/>
                 <w:sz w:val="20"/>
                 <w:szCs w:val="20"/>
@@ -1349,7 +1590,7 @@
         </w:tc>
         <w:tc>
           <w:tcPr>
-            <w:tcW w:w="0" w:type="auto"/>
+            <w:tcW w:w="849" w:type="pct"/>
             <w:tcBorders>
               <w:top w:val="single" w:sz="6" w:space="0" w:color="666666"/>
               <w:left w:val="none" w:sz="0" w:space="0" w:color="000000"/>
@@ -1374,12 +1615,15 @@
                 <w:right w:val="none" w:sz="0" w:space="0" w:color="000000"/>
               </w:pBdr>
               <w:spacing w:before="20" w:after="20"/>
-              <w:ind w:left="100" w:right="100"/>
+              <w:ind w:left="100" w:right="-36"/>
               <w:jc w:val="center"/>
+              <w:rPr>
+                <w:rFonts w:ascii="Forum" w:hAnsi="Forum"/>
+              </w:rPr>
             </w:pPr>
             <w:r>
               <w:rPr>
-                <w:rFonts w:ascii="Garamond" w:eastAsia="Helvetica" w:hAnsi="Helvetica" w:cs="Helvetica"/>
+                <w:rFonts w:ascii="Forum" w:eastAsia="Helvetica" w:hAnsi="Forum" w:cs="Helvetica"/>
                 <w:color w:val="000000"/>
                 <w:sz w:val="20"/>
                 <w:szCs w:val="20"/>
@@ -1390,7 +1634,7 @@
         </w:tc>
         <w:tc>
           <w:tcPr>
-            <w:tcW w:w="0" w:type="auto"/>
+            <w:tcW w:w="849" w:type="pct"/>
             <w:tcBorders>
               <w:top w:val="single" w:sz="6" w:space="0" w:color="666666"/>
               <w:left w:val="none" w:sz="0" w:space="0" w:color="000000"/>
@@ -1415,12 +1659,15 @@
                 <w:right w:val="none" w:sz="0" w:space="0" w:color="000000"/>
               </w:pBdr>
               <w:spacing w:before="20" w:after="20"/>
-              <w:ind w:left="100" w:right="100"/>
+              <w:ind w:left="100" w:right="-36"/>
               <w:jc w:val="center"/>
+              <w:rPr>
+                <w:rFonts w:ascii="Forum" w:hAnsi="Forum"/>
+              </w:rPr>
             </w:pPr>
             <w:r>
               <w:rPr>
-                <w:rFonts w:ascii="Garamond" w:eastAsia="Helvetica" w:hAnsi="Helvetica" w:cs="Helvetica"/>
+                <w:rFonts w:ascii="Forum" w:eastAsia="Helvetica" w:hAnsi="Forum" w:cs="Helvetica"/>
                 <w:color w:val="000000"/>
                 <w:sz w:val="20"/>
                 <w:szCs w:val="20"/>
@@ -1431,7 +1678,7 @@
         </w:tc>
         <w:tc>
           <w:tcPr>
-            <w:tcW w:w="0" w:type="auto"/>
+            <w:tcW w:w="755" w:type="pct"/>
             <w:tcBorders>
               <w:top w:val="single" w:sz="6" w:space="0" w:color="666666"/>
               <w:left w:val="none" w:sz="0" w:space="0" w:color="000000"/>
@@ -1456,12 +1703,15 @@
                 <w:right w:val="none" w:sz="0" w:space="0" w:color="000000"/>
               </w:pBdr>
               <w:spacing w:before="20" w:after="20"/>
-              <w:ind w:left="100" w:right="100"/>
+              <w:ind w:left="100" w:right="-36"/>
               <w:jc w:val="center"/>
+              <w:rPr>
+                <w:rFonts w:ascii="Forum" w:hAnsi="Forum"/>
+              </w:rPr>
             </w:pPr>
             <w:r>
               <w:rPr>
-                <w:rFonts w:ascii="Garamond" w:eastAsia="Helvetica" w:hAnsi="Helvetica" w:cs="Helvetica"/>
+                <w:rFonts w:ascii="Forum" w:eastAsia="Helvetica" w:hAnsi="Forum" w:cs="Helvetica"/>
                 <w:color w:val="000000"/>
                 <w:sz w:val="20"/>
                 <w:szCs w:val="20"/>
@@ -1477,7 +1727,7 @@
         </w:trPr>
         <w:tc>
           <w:tcPr>
-            <w:tcW w:w="0" w:type="auto"/>
+            <w:tcW w:w="756" w:type="pct"/>
             <w:vMerge/>
             <w:tcBorders>
               <w:top w:val="single" w:sz="6" w:space="0" w:color="666666"/>
@@ -1503,14 +1753,16 @@
                 <w:right w:val="none" w:sz="0" w:space="0" w:color="000000"/>
               </w:pBdr>
               <w:spacing w:before="20" w:after="20"/>
-              <w:ind w:left="100" w:right="100"/>
-              <w:jc w:val="both"/>
+              <w:ind w:left="100" w:right="-36"/>
+              <w:rPr>
+                <w:rFonts w:ascii="Forum" w:hAnsi="Forum"/>
+              </w:rPr>
             </w:pPr>
           </w:p>
         </w:tc>
         <w:tc>
           <w:tcPr>
-            <w:tcW w:w="0" w:type="auto"/>
+            <w:tcW w:w="1037" w:type="pct"/>
             <w:tcBorders>
               <w:top w:val="single" w:sz="6" w:space="0" w:color="666666"/>
               <w:left w:val="none" w:sz="0" w:space="0" w:color="000000"/>
@@ -1535,12 +1787,14 @@
                 <w:right w:val="none" w:sz="0" w:space="0" w:color="000000"/>
               </w:pBdr>
               <w:spacing w:before="20" w:after="20"/>
-              <w:ind w:left="100" w:right="100"/>
-              <w:jc w:val="both"/>
+              <w:ind w:left="100" w:right="-36"/>
+              <w:rPr>
+                <w:rFonts w:ascii="Forum" w:hAnsi="Forum"/>
+              </w:rPr>
             </w:pPr>
             <w:r>
               <w:rPr>
-                <w:rFonts w:ascii="Garamond" w:eastAsia="Helvetica" w:hAnsi="Helvetica" w:cs="Helvetica"/>
+                <w:rFonts w:ascii="Forum" w:eastAsia="Helvetica" w:hAnsi="Forum" w:cs="Helvetica"/>
                 <w:color w:val="000000"/>
                 <w:sz w:val="20"/>
                 <w:szCs w:val="20"/>
@@ -1551,7 +1805,7 @@
         </w:tc>
         <w:tc>
           <w:tcPr>
-            <w:tcW w:w="0" w:type="auto"/>
+            <w:tcW w:w="755" w:type="pct"/>
             <w:tcBorders>
               <w:top w:val="single" w:sz="6" w:space="0" w:color="666666"/>
               <w:left w:val="none" w:sz="0" w:space="0" w:color="000000"/>
@@ -1576,12 +1830,15 @@
                 <w:right w:val="none" w:sz="0" w:space="0" w:color="000000"/>
               </w:pBdr>
               <w:spacing w:before="20" w:after="20"/>
-              <w:ind w:left="100" w:right="100"/>
+              <w:ind w:left="100" w:right="-36"/>
               <w:jc w:val="center"/>
+              <w:rPr>
+                <w:rFonts w:ascii="Forum" w:hAnsi="Forum"/>
+              </w:rPr>
             </w:pPr>
             <w:r>
               <w:rPr>
-                <w:rFonts w:ascii="Garamond" w:eastAsia="Helvetica" w:hAnsi="Helvetica" w:cs="Helvetica"/>
+                <w:rFonts w:ascii="Forum" w:eastAsia="Helvetica" w:hAnsi="Forum" w:cs="Helvetica"/>
                 <w:color w:val="000000"/>
                 <w:sz w:val="20"/>
                 <w:szCs w:val="20"/>
@@ -1592,7 +1849,7 @@
         </w:tc>
         <w:tc>
           <w:tcPr>
-            <w:tcW w:w="0" w:type="auto"/>
+            <w:tcW w:w="849" w:type="pct"/>
             <w:tcBorders>
               <w:top w:val="single" w:sz="6" w:space="0" w:color="666666"/>
               <w:left w:val="none" w:sz="0" w:space="0" w:color="000000"/>
@@ -1617,12 +1874,15 @@
                 <w:right w:val="none" w:sz="0" w:space="0" w:color="000000"/>
               </w:pBdr>
               <w:spacing w:before="20" w:after="20"/>
-              <w:ind w:left="100" w:right="100"/>
+              <w:ind w:left="100" w:right="-36"/>
               <w:jc w:val="center"/>
+              <w:rPr>
+                <w:rFonts w:ascii="Forum" w:hAnsi="Forum"/>
+              </w:rPr>
             </w:pPr>
             <w:r>
               <w:rPr>
-                <w:rFonts w:ascii="Garamond" w:eastAsia="Helvetica" w:hAnsi="Helvetica" w:cs="Helvetica"/>
+                <w:rFonts w:ascii="Forum" w:eastAsia="Helvetica" w:hAnsi="Forum" w:cs="Helvetica"/>
                 <w:color w:val="000000"/>
                 <w:sz w:val="20"/>
                 <w:szCs w:val="20"/>
@@ -1633,7 +1893,7 @@
         </w:tc>
         <w:tc>
           <w:tcPr>
-            <w:tcW w:w="0" w:type="auto"/>
+            <w:tcW w:w="849" w:type="pct"/>
             <w:tcBorders>
               <w:top w:val="single" w:sz="6" w:space="0" w:color="666666"/>
               <w:left w:val="none" w:sz="0" w:space="0" w:color="000000"/>
@@ -1658,12 +1918,15 @@
                 <w:right w:val="none" w:sz="0" w:space="0" w:color="000000"/>
               </w:pBdr>
               <w:spacing w:before="20" w:after="20"/>
-              <w:ind w:left="100" w:right="100"/>
+              <w:ind w:left="100" w:right="-36"/>
               <w:jc w:val="center"/>
+              <w:rPr>
+                <w:rFonts w:ascii="Forum" w:hAnsi="Forum"/>
+              </w:rPr>
             </w:pPr>
             <w:r>
               <w:rPr>
-                <w:rFonts w:ascii="Garamond" w:eastAsia="Helvetica" w:hAnsi="Helvetica" w:cs="Helvetica"/>
+                <w:rFonts w:ascii="Forum" w:eastAsia="Helvetica" w:hAnsi="Forum" w:cs="Helvetica"/>
                 <w:color w:val="000000"/>
                 <w:sz w:val="20"/>
                 <w:szCs w:val="20"/>
@@ -1674,7 +1937,7 @@
         </w:tc>
         <w:tc>
           <w:tcPr>
-            <w:tcW w:w="0" w:type="auto"/>
+            <w:tcW w:w="755" w:type="pct"/>
             <w:tcBorders>
               <w:top w:val="single" w:sz="6" w:space="0" w:color="666666"/>
               <w:left w:val="none" w:sz="0" w:space="0" w:color="000000"/>
@@ -1699,12 +1962,15 @@
                 <w:right w:val="none" w:sz="0" w:space="0" w:color="000000"/>
               </w:pBdr>
               <w:spacing w:before="20" w:after="20"/>
-              <w:ind w:left="100" w:right="100"/>
+              <w:ind w:left="100" w:right="-36"/>
               <w:jc w:val="center"/>
+              <w:rPr>
+                <w:rFonts w:ascii="Forum" w:hAnsi="Forum"/>
+              </w:rPr>
             </w:pPr>
             <w:r>
               <w:rPr>
-                <w:rFonts w:ascii="Garamond" w:eastAsia="Helvetica" w:hAnsi="Helvetica" w:cs="Helvetica"/>
+                <w:rFonts w:ascii="Forum" w:eastAsia="Helvetica" w:hAnsi="Forum" w:cs="Helvetica"/>
                 <w:color w:val="000000"/>
                 <w:sz w:val="20"/>
                 <w:szCs w:val="20"/>
@@ -1720,7 +1986,7 @@
         </w:trPr>
         <w:tc>
           <w:tcPr>
-            <w:tcW w:w="0" w:type="auto"/>
+            <w:tcW w:w="756" w:type="pct"/>
             <w:vMerge w:val="restart"/>
             <w:tcBorders>
               <w:top w:val="single" w:sz="6" w:space="0" w:color="666666"/>
@@ -1746,12 +2012,14 @@
                 <w:right w:val="none" w:sz="0" w:space="0" w:color="000000"/>
               </w:pBdr>
               <w:spacing w:before="20" w:after="20"/>
-              <w:ind w:left="100" w:right="100"/>
-              <w:jc w:val="both"/>
+              <w:ind w:left="100" w:right="-36"/>
+              <w:rPr>
+                <w:rFonts w:ascii="Forum" w:hAnsi="Forum"/>
+              </w:rPr>
             </w:pPr>
             <w:r>
               <w:rPr>
-                <w:rFonts w:ascii="Garamond" w:eastAsia="Helvetica" w:hAnsi="Helvetica" w:cs="Helvetica"/>
+                <w:rFonts w:ascii="Forum" w:eastAsia="Helvetica" w:hAnsi="Forum" w:cs="Helvetica"/>
                 <w:color w:val="000000"/>
                 <w:sz w:val="20"/>
                 <w:szCs w:val="20"/>
@@ -1762,7 +2030,7 @@
         </w:tc>
         <w:tc>
           <w:tcPr>
-            <w:tcW w:w="0" w:type="auto"/>
+            <w:tcW w:w="1037" w:type="pct"/>
             <w:tcBorders>
               <w:top w:val="single" w:sz="6" w:space="0" w:color="666666"/>
               <w:left w:val="none" w:sz="0" w:space="0" w:color="000000"/>
@@ -1787,17 +2055,16 @@
                 <w:right w:val="none" w:sz="0" w:space="0" w:color="000000"/>
               </w:pBdr>
               <w:spacing w:before="20" w:after="20"/>
-              <w:ind w:left="100" w:right="100"/>
-              <w:jc w:val="both"/>
-              <w:rPr>
-                <w:rFonts w:ascii="Garamond" w:hAnsi="Garamond"/>
+              <w:ind w:left="100" w:right="-36"/>
+              <w:rPr>
+                <w:rFonts w:ascii="Forum" w:hAnsi="Forum"/>
                 <w:i/>
                 <w:iCs/>
               </w:rPr>
             </w:pPr>
             <w:r>
               <w:rPr>
-                <w:rFonts w:ascii="Garamond" w:eastAsia="Helvetica" w:hAnsi="Garamond" w:cs="Helvetica"/>
+                <w:rFonts w:ascii="Cambria" w:eastAsia="Helvetica" w:hAnsi="Cambria" w:cs="Cambria"/>
                 <w:i/>
                 <w:iCs/>
                 <w:color w:val="000000"/>
@@ -1810,7 +2077,7 @@
         </w:tc>
         <w:tc>
           <w:tcPr>
-            <w:tcW w:w="0" w:type="auto"/>
+            <w:tcW w:w="755" w:type="pct"/>
             <w:tcBorders>
               <w:top w:val="single" w:sz="6" w:space="0" w:color="666666"/>
               <w:left w:val="none" w:sz="0" w:space="0" w:color="000000"/>
@@ -1835,12 +2102,15 @@
                 <w:right w:val="none" w:sz="0" w:space="0" w:color="000000"/>
               </w:pBdr>
               <w:spacing w:before="20" w:after="20"/>
-              <w:ind w:left="100" w:right="100"/>
+              <w:ind w:left="100" w:right="-36"/>
               <w:jc w:val="center"/>
+              <w:rPr>
+                <w:rFonts w:ascii="Forum" w:hAnsi="Forum"/>
+              </w:rPr>
             </w:pPr>
             <w:r>
               <w:rPr>
-                <w:rFonts w:ascii="Garamond" w:eastAsia="Helvetica" w:hAnsi="Helvetica" w:cs="Helvetica"/>
+                <w:rFonts w:ascii="Forum" w:eastAsia="Helvetica" w:hAnsi="Forum" w:cs="Helvetica"/>
                 <w:color w:val="000000"/>
                 <w:sz w:val="20"/>
                 <w:szCs w:val="20"/>
@@ -1851,7 +2121,7 @@
         </w:tc>
         <w:tc>
           <w:tcPr>
-            <w:tcW w:w="0" w:type="auto"/>
+            <w:tcW w:w="849" w:type="pct"/>
             <w:tcBorders>
               <w:top w:val="single" w:sz="6" w:space="0" w:color="666666"/>
               <w:left w:val="none" w:sz="0" w:space="0" w:color="000000"/>
@@ -1876,12 +2146,15 @@
                 <w:right w:val="none" w:sz="0" w:space="0" w:color="000000"/>
               </w:pBdr>
               <w:spacing w:before="20" w:after="20"/>
-              <w:ind w:left="100" w:right="100"/>
+              <w:ind w:left="100" w:right="-36"/>
               <w:jc w:val="center"/>
+              <w:rPr>
+                <w:rFonts w:ascii="Forum" w:hAnsi="Forum"/>
+              </w:rPr>
             </w:pPr>
             <w:r>
               <w:rPr>
-                <w:rFonts w:ascii="Garamond" w:eastAsia="Helvetica" w:hAnsi="Helvetica" w:cs="Helvetica"/>
+                <w:rFonts w:ascii="Forum" w:eastAsia="Helvetica" w:hAnsi="Forum" w:cs="Helvetica"/>
                 <w:color w:val="000000"/>
                 <w:sz w:val="20"/>
                 <w:szCs w:val="20"/>
@@ -1892,7 +2165,7 @@
         </w:tc>
         <w:tc>
           <w:tcPr>
-            <w:tcW w:w="0" w:type="auto"/>
+            <w:tcW w:w="849" w:type="pct"/>
             <w:tcBorders>
               <w:top w:val="single" w:sz="6" w:space="0" w:color="666666"/>
               <w:left w:val="none" w:sz="0" w:space="0" w:color="000000"/>
@@ -1917,12 +2190,15 @@
                 <w:right w:val="none" w:sz="0" w:space="0" w:color="000000"/>
               </w:pBdr>
               <w:spacing w:before="20" w:after="20"/>
-              <w:ind w:left="100" w:right="100"/>
+              <w:ind w:left="100" w:right="-36"/>
               <w:jc w:val="center"/>
+              <w:rPr>
+                <w:rFonts w:ascii="Forum" w:hAnsi="Forum"/>
+              </w:rPr>
             </w:pPr>
             <w:r>
               <w:rPr>
-                <w:rFonts w:ascii="Garamond" w:eastAsia="Helvetica" w:hAnsi="Helvetica" w:cs="Helvetica"/>
+                <w:rFonts w:ascii="Forum" w:eastAsia="Helvetica" w:hAnsi="Forum" w:cs="Helvetica"/>
                 <w:color w:val="000000"/>
                 <w:sz w:val="20"/>
                 <w:szCs w:val="20"/>
@@ -1933,7 +2209,7 @@
         </w:tc>
         <w:tc>
           <w:tcPr>
-            <w:tcW w:w="0" w:type="auto"/>
+            <w:tcW w:w="755" w:type="pct"/>
             <w:tcBorders>
               <w:top w:val="single" w:sz="6" w:space="0" w:color="666666"/>
               <w:left w:val="none" w:sz="0" w:space="0" w:color="000000"/>
@@ -1958,12 +2234,15 @@
                 <w:right w:val="none" w:sz="0" w:space="0" w:color="000000"/>
               </w:pBdr>
               <w:spacing w:before="20" w:after="20"/>
-              <w:ind w:left="100" w:right="100"/>
+              <w:ind w:left="100" w:right="-36"/>
               <w:jc w:val="center"/>
+              <w:rPr>
+                <w:rFonts w:ascii="Forum" w:hAnsi="Forum"/>
+              </w:rPr>
             </w:pPr>
             <w:r>
               <w:rPr>
-                <w:rFonts w:ascii="Garamond" w:eastAsia="Helvetica" w:hAnsi="Helvetica" w:cs="Helvetica"/>
+                <w:rFonts w:ascii="Forum" w:eastAsia="Helvetica" w:hAnsi="Forum" w:cs="Helvetica"/>
                 <w:color w:val="000000"/>
                 <w:sz w:val="20"/>
                 <w:szCs w:val="20"/>
@@ -1979,7 +2258,7 @@
         </w:trPr>
         <w:tc>
           <w:tcPr>
-            <w:tcW w:w="0" w:type="auto"/>
+            <w:tcW w:w="756" w:type="pct"/>
             <w:vMerge/>
             <w:tcBorders>
               <w:top w:val="single" w:sz="6" w:space="0" w:color="666666"/>
@@ -2005,14 +2284,16 @@
                 <w:right w:val="none" w:sz="0" w:space="0" w:color="000000"/>
               </w:pBdr>
               <w:spacing w:before="20" w:after="20"/>
-              <w:ind w:left="100" w:right="100"/>
-              <w:jc w:val="both"/>
+              <w:ind w:left="100" w:right="-36"/>
+              <w:rPr>
+                <w:rFonts w:ascii="Forum" w:hAnsi="Forum"/>
+              </w:rPr>
             </w:pPr>
           </w:p>
         </w:tc>
         <w:tc>
           <w:tcPr>
-            <w:tcW w:w="0" w:type="auto"/>
+            <w:tcW w:w="1037" w:type="pct"/>
             <w:tcBorders>
               <w:top w:val="single" w:sz="6" w:space="0" w:color="666666"/>
               <w:left w:val="none" w:sz="0" w:space="0" w:color="000000"/>
@@ -2037,17 +2318,16 @@
                 <w:right w:val="none" w:sz="0" w:space="0" w:color="000000"/>
               </w:pBdr>
               <w:spacing w:before="20" w:after="20"/>
-              <w:ind w:left="100" w:right="100"/>
-              <w:jc w:val="both"/>
-              <w:rPr>
-                <w:rFonts w:ascii="Garamond" w:hAnsi="Garamond"/>
+              <w:ind w:left="100" w:right="-36"/>
+              <w:rPr>
+                <w:rFonts w:ascii="Forum" w:hAnsi="Forum"/>
                 <w:i/>
                 <w:iCs/>
               </w:rPr>
             </w:pPr>
             <w:r>
               <w:rPr>
-                <w:rFonts w:ascii="Garamond" w:eastAsia="Helvetica" w:hAnsi="Garamond" w:cs="Helvetica"/>
+                <w:rFonts w:ascii="Cambria" w:eastAsia="Helvetica" w:hAnsi="Cambria" w:cs="Cambria"/>
                 <w:i/>
                 <w:iCs/>
                 <w:color w:val="000000"/>
@@ -2060,7 +2340,7 @@
         </w:tc>
         <w:tc>
           <w:tcPr>
-            <w:tcW w:w="0" w:type="auto"/>
+            <w:tcW w:w="755" w:type="pct"/>
             <w:tcBorders>
               <w:top w:val="single" w:sz="6" w:space="0" w:color="666666"/>
               <w:left w:val="none" w:sz="0" w:space="0" w:color="000000"/>
@@ -2085,12 +2365,15 @@
                 <w:right w:val="none" w:sz="0" w:space="0" w:color="000000"/>
               </w:pBdr>
               <w:spacing w:before="20" w:after="20"/>
-              <w:ind w:left="100" w:right="100"/>
+              <w:ind w:left="100" w:right="-36"/>
               <w:jc w:val="center"/>
+              <w:rPr>
+                <w:rFonts w:ascii="Forum" w:hAnsi="Forum"/>
+              </w:rPr>
             </w:pPr>
             <w:r>
               <w:rPr>
-                <w:rFonts w:ascii="Garamond" w:eastAsia="Helvetica" w:hAnsi="Helvetica" w:cs="Helvetica"/>
+                <w:rFonts w:ascii="Forum" w:eastAsia="Helvetica" w:hAnsi="Forum" w:cs="Helvetica"/>
                 <w:color w:val="000000"/>
                 <w:sz w:val="20"/>
                 <w:szCs w:val="20"/>
@@ -2101,7 +2384,7 @@
         </w:tc>
         <w:tc>
           <w:tcPr>
-            <w:tcW w:w="0" w:type="auto"/>
+            <w:tcW w:w="849" w:type="pct"/>
             <w:tcBorders>
               <w:top w:val="single" w:sz="6" w:space="0" w:color="666666"/>
               <w:left w:val="none" w:sz="0" w:space="0" w:color="000000"/>
@@ -2126,12 +2409,15 @@
                 <w:right w:val="none" w:sz="0" w:space="0" w:color="000000"/>
               </w:pBdr>
               <w:spacing w:before="20" w:after="20"/>
-              <w:ind w:left="100" w:right="100"/>
+              <w:ind w:left="100" w:right="-36"/>
               <w:jc w:val="center"/>
+              <w:rPr>
+                <w:rFonts w:ascii="Forum" w:hAnsi="Forum"/>
+              </w:rPr>
             </w:pPr>
             <w:r>
               <w:rPr>
-                <w:rFonts w:ascii="Garamond" w:eastAsia="Helvetica" w:hAnsi="Helvetica" w:cs="Helvetica"/>
+                <w:rFonts w:ascii="Forum" w:eastAsia="Helvetica" w:hAnsi="Forum" w:cs="Helvetica"/>
                 <w:color w:val="000000"/>
                 <w:sz w:val="20"/>
                 <w:szCs w:val="20"/>
@@ -2142,7 +2428,7 @@
         </w:tc>
         <w:tc>
           <w:tcPr>
-            <w:tcW w:w="0" w:type="auto"/>
+            <w:tcW w:w="849" w:type="pct"/>
             <w:tcBorders>
               <w:top w:val="single" w:sz="6" w:space="0" w:color="666666"/>
               <w:left w:val="none" w:sz="0" w:space="0" w:color="000000"/>
@@ -2167,12 +2453,15 @@
                 <w:right w:val="none" w:sz="0" w:space="0" w:color="000000"/>
               </w:pBdr>
               <w:spacing w:before="20" w:after="20"/>
-              <w:ind w:left="100" w:right="100"/>
+              <w:ind w:left="100" w:right="-36"/>
               <w:jc w:val="center"/>
+              <w:rPr>
+                <w:rFonts w:ascii="Forum" w:hAnsi="Forum"/>
+              </w:rPr>
             </w:pPr>
             <w:r>
               <w:rPr>
-                <w:rFonts w:ascii="Garamond" w:eastAsia="Helvetica" w:hAnsi="Helvetica" w:cs="Helvetica"/>
+                <w:rFonts w:ascii="Forum" w:eastAsia="Helvetica" w:hAnsi="Forum" w:cs="Helvetica"/>
                 <w:color w:val="000000"/>
                 <w:sz w:val="20"/>
                 <w:szCs w:val="20"/>
@@ -2183,7 +2472,7 @@
         </w:tc>
         <w:tc>
           <w:tcPr>
-            <w:tcW w:w="0" w:type="auto"/>
+            <w:tcW w:w="755" w:type="pct"/>
             <w:tcBorders>
               <w:top w:val="single" w:sz="6" w:space="0" w:color="666666"/>
               <w:left w:val="none" w:sz="0" w:space="0" w:color="000000"/>
@@ -2208,12 +2497,15 @@
                 <w:right w:val="none" w:sz="0" w:space="0" w:color="000000"/>
               </w:pBdr>
               <w:spacing w:before="20" w:after="20"/>
-              <w:ind w:left="100" w:right="100"/>
+              <w:ind w:left="100" w:right="-36"/>
               <w:jc w:val="center"/>
+              <w:rPr>
+                <w:rFonts w:ascii="Forum" w:hAnsi="Forum"/>
+              </w:rPr>
             </w:pPr>
             <w:r>
               <w:rPr>
-                <w:rFonts w:ascii="Garamond" w:eastAsia="Helvetica" w:hAnsi="Helvetica" w:cs="Helvetica"/>
+                <w:rFonts w:ascii="Forum" w:eastAsia="Helvetica" w:hAnsi="Forum" w:cs="Helvetica"/>
                 <w:color w:val="000000"/>
                 <w:sz w:val="20"/>
                 <w:szCs w:val="20"/>
@@ -2227,24 +2519,39 @@
     <w:p>
       <w:pPr>
         <w:pStyle w:val="BodyText"/>
-        <w:jc w:val="both"/>
-        <w:rPr>
+      </w:pPr>
+      <w:r>
+        <w:rPr>
+          <w:b/>
+          <w:bCs/>
           <w:i/>
           <w:iCs/>
         </w:rPr>
-      </w:pPr>
-      <w:r>
-        <w:rPr>
+        <w:t>Table 1</w:t>
+      </w:r>
+      <w:r>
+        <w:rPr>
+          <w:b/>
+          <w:bCs/>
           <w:i/>
           <w:iCs/>
         </w:rPr>
-        <w:t>Table 1: Estimated parameter values from the models used to assess Zipf's law of abbreviation (ZLA), Menzerath's law (ML), and Zipf's rank-frequency law (ZRFL). L-2.5% and U-97.5% denote the lower and upper bounds of the 95% credible intervals. The R-hat values are all near 1, indicating that all models have converged.</w:t>
+        <w:t>.</w:t>
+      </w:r>
+      <w:r>
+        <w:rPr>
+          <w:b/>
+          <w:bCs/>
+        </w:rPr>
+        <w:t xml:space="preserve"> </w:t>
+      </w:r>
+      <w:r>
+        <w:t>Estimated parameter values from the models used to assess Zipf's law of abbreviation (ZLA), Menzerath's law (ML), and Zipf's rank-frequency law (ZRFL). L-2.5% and U-97.5% denote the lower and upper bounds of the 95% credible intervals. The R-hat values are all near 1, indicating that all models have converged.</w:t>
       </w:r>
     </w:p>
     <w:p>
       <w:pPr>
         <w:pStyle w:val="Heading1"/>
-        <w:jc w:val="both"/>
       </w:pPr>
       <w:bookmarkStart w:id="4" w:name="discussion"/>
       <w:bookmarkEnd w:id="1"/>
@@ -2262,7 +2569,6 @@
     <w:p>
       <w:pPr>
         <w:pStyle w:val="FirstParagraph"/>
-        <w:jc w:val="both"/>
       </w:pPr>
       <w:r>
         <w:t xml:space="preserve">Zebra finches that are tutored with random songs transform them to exhibit both Menzerath’s law and Zipf’s rank-frequency law. The effect size for Menzerath’s law, as well as the </w:t>
@@ -2334,7 +2640,6 @@
     <w:p>
       <w:pPr>
         <w:pStyle w:val="BodyText"/>
-        <w:jc w:val="both"/>
       </w:pPr>
       <w:r>
         <w:lastRenderedPageBreak/>
@@ -2421,7 +2726,6 @@
     <w:p>
       <w:pPr>
         <w:pStyle w:val="Heading1"/>
-        <w:jc w:val="both"/>
       </w:pPr>
       <w:bookmarkStart w:id="5" w:name="materials-methods"/>
       <w:bookmarkEnd w:id="4"/>
@@ -2439,7 +2743,6 @@
     <w:p>
       <w:pPr>
         <w:pStyle w:val="FirstParagraph"/>
-        <w:jc w:val="both"/>
       </w:pPr>
       <w:r>
         <w:t>The data analyzed in this study were collected by James and Sakata (</w:t>
@@ -2470,7 +2773,6 @@
     <w:p>
       <w:pPr>
         <w:pStyle w:val="BodyText"/>
-        <w:jc w:val="both"/>
       </w:pPr>
       <w:r>
         <w:t>James and Sakata (</w:t>
@@ -2490,28 +2792,37 @@
     <w:p>
       <w:pPr>
         <w:pStyle w:val="CaptionedFigure"/>
+        <w:ind w:right="-36"/>
       </w:pPr>
       <w:r>
         <w:rPr>
           <w:noProof/>
         </w:rPr>
         <w:drawing>
-          <wp:inline distT="0" distB="0" distL="0" distR="0" wp14:anchorId="6BD171A1" wp14:editId="5D012F30">
-            <wp:extent cx="2000250" cy="1666875"/>
+          <wp:inline distT="0" distB="0" distL="0" distR="0" wp14:anchorId="6BD171A1" wp14:editId="758C6062">
+            <wp:extent cx="2011680" cy="1676400"/>
             <wp:effectExtent l="0" t="0" r="0" b="0"/>
-            <wp:docPr id="37" name="Picture" descr="Figure 2: The results of hierarchical clustering applied to the singer identity and acoustic features of the novel syllables, with the three cut heights used to identify clusters."/>
-            <wp:cNvGraphicFramePr/>
+            <wp:docPr id="37" name="Picture"/>
+            <wp:cNvGraphicFramePr>
+              <a:graphicFrameLocks xmlns:a="http://schemas.openxmlformats.org/drawingml/2006/main" noChangeAspect="1"/>
+            </wp:cNvGraphicFramePr>
             <a:graphic xmlns:a="http://schemas.openxmlformats.org/drawingml/2006/main">
               <a:graphicData uri="http://schemas.openxmlformats.org/drawingml/2006/picture">
                 <pic:pic xmlns:pic="http://schemas.openxmlformats.org/drawingml/2006/picture">
                   <pic:nvPicPr>
-                    <pic:cNvPr id="38" name="Picture" descr="plots/cut_heights.png"/>
+                    <pic:cNvPr id="37" name="Picture"/>
                     <pic:cNvPicPr>
                       <a:picLocks noChangeAspect="1" noChangeArrowheads="1"/>
                     </pic:cNvPicPr>
                   </pic:nvPicPr>
                   <pic:blipFill>
-                    <a:blip r:embed="rId8"/>
+                    <a:blip r:embed="rId10" cstate="print">
+                      <a:extLst>
+                        <a:ext uri="{28A0092B-C50C-407E-A947-70E740481C1C}">
+                          <a14:useLocalDpi xmlns:a14="http://schemas.microsoft.com/office/drawing/2010/main" val="0"/>
+                        </a:ext>
+                      </a:extLst>
+                    </a:blip>
                     <a:stretch>
                       <a:fillRect/>
                     </a:stretch>
@@ -2519,7 +2830,7 @@
                   <pic:spPr bwMode="auto">
                     <a:xfrm>
                       <a:off x="0" y="0"/>
-                      <a:ext cx="2000250" cy="1666875"/>
+                      <a:ext cx="2011680" cy="1676400"/>
                     </a:xfrm>
                     <a:prstGeom prst="rect">
                       <a:avLst/>
@@ -2541,18 +2852,48 @@
     <w:p>
       <w:pPr>
         <w:pStyle w:val="ImageCaption"/>
+        <w:ind w:right="-36"/>
         <w:jc w:val="both"/>
+        <w:rPr>
+          <w:rFonts w:ascii="Forum" w:hAnsi="Forum"/>
+        </w:rPr>
       </w:pPr>
       <w:bookmarkStart w:id="6" w:name="fig:figure-cut-heights"/>
       <w:bookmarkEnd w:id="6"/>
       <w:r>
-        <w:t>Figure 2: The results of hierarchical clustering applied to the singer identity and acoustic features of the novel syllables, with the three cut heights used to identify clusters.</w:t>
+        <w:rPr>
+          <w:rFonts w:ascii="Forum" w:hAnsi="Forum"/>
+          <w:b/>
+          <w:bCs/>
+        </w:rPr>
+        <w:t>Figure 2</w:t>
+      </w:r>
+      <w:r>
+        <w:rPr>
+          <w:rFonts w:ascii="Forum" w:hAnsi="Forum"/>
+          <w:b/>
+          <w:bCs/>
+        </w:rPr>
+        <w:t>.</w:t>
+      </w:r>
+      <w:r>
+        <w:rPr>
+          <w:rFonts w:ascii="Forum" w:hAnsi="Forum"/>
+        </w:rPr>
+        <w:t xml:space="preserve"> </w:t>
+      </w:r>
+      <w:r>
+        <w:rPr>
+          <w:rFonts w:ascii="Forum" w:hAnsi="Forum"/>
+          <w:i w:val="0"/>
+          <w:iCs/>
+        </w:rPr>
+        <w:t>The results of hierarchical clustering applied to the singer identity and acoustic features of the novel syllables, with the three cut heights used to identify clusters.</w:t>
       </w:r>
     </w:p>
     <w:p>
       <w:pPr>
         <w:pStyle w:val="BodyText"/>
-        <w:jc w:val="both"/>
       </w:pPr>
       <w:r>
         <w:t>Bayesian statistical modeling was conducted in Stan using the brms package in R, using slight modifications of the specifications from Youngblood (</w:t>
@@ -2965,7 +3306,6 @@
     <w:p>
       <w:pPr>
         <w:pStyle w:val="Heading1"/>
-        <w:jc w:val="both"/>
       </w:pPr>
       <w:bookmarkStart w:id="7" w:name="data-code-availability"/>
       <w:bookmarkEnd w:id="5"/>
@@ -2977,7 +3317,6 @@
     <w:p>
       <w:pPr>
         <w:pStyle w:val="FirstParagraph"/>
-        <w:jc w:val="both"/>
       </w:pPr>
       <w:r>
         <w:t>The data for this study can be found in the repository of James and Sakata (</w:t>
@@ -2993,7 +3332,7 @@
       <w:r>
         <w:t>) (</w:t>
       </w:r>
-      <w:hyperlink r:id="rId9">
+      <w:hyperlink r:id="rId11">
         <w:r>
           <w:rPr>
             <w:rStyle w:val="Hyperlink"/>
@@ -3004,7 +3343,7 @@
       <w:r>
         <w:t>), and the code is available on GitHub (</w:t>
       </w:r>
-      <w:hyperlink r:id="rId10">
+      <w:hyperlink r:id="rId12">
         <w:r>
           <w:rPr>
             <w:rStyle w:val="Hyperlink"/>
@@ -3019,7 +3358,6 @@
     <w:p>
       <w:pPr>
         <w:pStyle w:val="Heading1"/>
-        <w:jc w:val="both"/>
       </w:pPr>
       <w:bookmarkStart w:id="8" w:name="acknowledgments"/>
       <w:bookmarkEnd w:id="7"/>
@@ -3030,7 +3368,6 @@
     <w:p>
       <w:pPr>
         <w:pStyle w:val="FirstParagraph"/>
-        <w:jc w:val="both"/>
       </w:pPr>
       <w:r>
         <w:t>I would like to thank Logan S. James and Jon T. Sakata for providing open data for their 2017 study.</w:t>
@@ -3039,7 +3376,6 @@
     <w:p>
       <w:pPr>
         <w:pStyle w:val="Heading1"/>
-        <w:jc w:val="both"/>
       </w:pPr>
       <w:bookmarkStart w:id="9" w:name="references"/>
       <w:bookmarkEnd w:id="8"/>
@@ -3050,602 +3386,894 @@
     <w:p>
       <w:pPr>
         <w:pStyle w:val="Bibliography"/>
+        <w:ind w:right="-36"/>
         <w:jc w:val="both"/>
+        <w:rPr>
+          <w:rFonts w:ascii="Forum" w:hAnsi="Forum"/>
+        </w:rPr>
       </w:pPr>
       <w:bookmarkStart w:id="10" w:name="ref-james_sakata17"/>
       <w:bookmarkStart w:id="11" w:name="refs"/>
       <w:r>
+        <w:rPr>
+          <w:rFonts w:ascii="Forum" w:hAnsi="Forum"/>
+        </w:rPr>
         <w:t xml:space="preserve">1. </w:t>
       </w:r>
       <w:r>
+        <w:rPr>
+          <w:rFonts w:ascii="Forum" w:hAnsi="Forum"/>
+        </w:rPr>
         <w:tab/>
         <w:t xml:space="preserve">L. S. James, J. T. Sakata, </w:t>
       </w:r>
-      <w:hyperlink r:id="rId11">
+      <w:hyperlink r:id="rId13">
         <w:r>
           <w:rPr>
             <w:rStyle w:val="Hyperlink"/>
+            <w:rFonts w:ascii="Forum" w:hAnsi="Forum"/>
           </w:rPr>
           <w:t>Learning biases underlie “universals” in avian vocal sequencing</w:t>
         </w:r>
       </w:hyperlink>
       <w:r>
+        <w:rPr>
+          <w:rFonts w:ascii="Forum" w:hAnsi="Forum"/>
+        </w:rPr>
         <w:t xml:space="preserve">. </w:t>
       </w:r>
       <w:r>
         <w:rPr>
+          <w:rFonts w:ascii="Forum" w:hAnsi="Forum"/>
           <w:i/>
           <w:iCs/>
         </w:rPr>
         <w:t>Current Biology</w:t>
       </w:r>
       <w:r>
+        <w:rPr>
+          <w:rFonts w:ascii="Forum" w:hAnsi="Forum"/>
+        </w:rPr>
         <w:t xml:space="preserve"> </w:t>
       </w:r>
       <w:r>
         <w:rPr>
+          <w:rFonts w:ascii="Forum" w:hAnsi="Forum"/>
           <w:b/>
           <w:bCs/>
         </w:rPr>
         <w:t>27</w:t>
       </w:r>
       <w:r>
+        <w:rPr>
+          <w:rFonts w:ascii="Forum" w:hAnsi="Forum"/>
+        </w:rPr>
         <w:t>, 3676–3682 (2017).</w:t>
       </w:r>
     </w:p>
     <w:p>
       <w:pPr>
         <w:pStyle w:val="Bibliography"/>
+        <w:ind w:right="-36"/>
         <w:jc w:val="both"/>
+        <w:rPr>
+          <w:rFonts w:ascii="Forum" w:hAnsi="Forum"/>
+        </w:rPr>
       </w:pPr>
       <w:bookmarkStart w:id="12" w:name="ref-james_etal21"/>
       <w:bookmarkEnd w:id="10"/>
       <w:r>
+        <w:rPr>
+          <w:rFonts w:ascii="Forum" w:hAnsi="Forum"/>
+        </w:rPr>
         <w:t xml:space="preserve">2. </w:t>
       </w:r>
       <w:r>
+        <w:rPr>
+          <w:rFonts w:ascii="Forum" w:hAnsi="Forum"/>
+        </w:rPr>
         <w:tab/>
         <w:t xml:space="preserve">L. S. James, C. Mori, K. Wada, J. T. Sakata, </w:t>
       </w:r>
-      <w:hyperlink r:id="rId12">
+      <w:hyperlink r:id="rId14">
         <w:r>
           <w:rPr>
             <w:rStyle w:val="Hyperlink"/>
+            <w:rFonts w:ascii="Forum" w:hAnsi="Forum"/>
           </w:rPr>
           <w:t>Phylogeny and mechanisms of shared hierarchical patterns in birdsong</w:t>
         </w:r>
       </w:hyperlink>
       <w:r>
+        <w:rPr>
+          <w:rFonts w:ascii="Forum" w:hAnsi="Forum"/>
+        </w:rPr>
         <w:t xml:space="preserve">. </w:t>
       </w:r>
       <w:r>
         <w:rPr>
+          <w:rFonts w:ascii="Forum" w:hAnsi="Forum"/>
           <w:i/>
           <w:iCs/>
         </w:rPr>
         <w:t>Current Biology</w:t>
       </w:r>
       <w:r>
+        <w:rPr>
+          <w:rFonts w:ascii="Forum" w:hAnsi="Forum"/>
+        </w:rPr>
         <w:t xml:space="preserve"> </w:t>
       </w:r>
       <w:r>
         <w:rPr>
+          <w:rFonts w:ascii="Forum" w:hAnsi="Forum"/>
           <w:b/>
           <w:bCs/>
         </w:rPr>
         <w:t>31</w:t>
       </w:r>
       <w:r>
+        <w:rPr>
+          <w:rFonts w:ascii="Forum" w:hAnsi="Forum"/>
+        </w:rPr>
         <w:t>, 2796–2808.e9 (2021).</w:t>
       </w:r>
     </w:p>
     <w:p>
       <w:pPr>
         <w:pStyle w:val="Bibliography"/>
+        <w:ind w:right="-36"/>
         <w:jc w:val="both"/>
+        <w:rPr>
+          <w:rFonts w:ascii="Forum" w:hAnsi="Forum"/>
+        </w:rPr>
       </w:pPr>
       <w:bookmarkStart w:id="13" w:name="ref-arnon_etal25"/>
       <w:bookmarkEnd w:id="12"/>
       <w:r>
+        <w:rPr>
+          <w:rFonts w:ascii="Forum" w:hAnsi="Forum"/>
+        </w:rPr>
         <w:t xml:space="preserve">3. </w:t>
       </w:r>
       <w:r>
+        <w:rPr>
+          <w:rFonts w:ascii="Forum" w:hAnsi="Forum"/>
+        </w:rPr>
         <w:tab/>
         <w:t xml:space="preserve">I. Arnon, </w:t>
       </w:r>
       <w:r>
         <w:rPr>
+          <w:rFonts w:ascii="Forum" w:hAnsi="Forum"/>
           <w:i/>
           <w:iCs/>
         </w:rPr>
         <w:t>et al.</w:t>
       </w:r>
       <w:r>
+        <w:rPr>
+          <w:rFonts w:ascii="Forum" w:hAnsi="Forum"/>
+        </w:rPr>
         <w:t xml:space="preserve">, </w:t>
       </w:r>
-      <w:hyperlink r:id="rId13">
+      <w:hyperlink r:id="rId15">
         <w:r>
           <w:rPr>
             <w:rStyle w:val="Hyperlink"/>
+            <w:rFonts w:ascii="Forum" w:hAnsi="Forum"/>
           </w:rPr>
           <w:t>Whale song shows language-like statistical structure</w:t>
         </w:r>
       </w:hyperlink>
       <w:r>
+        <w:rPr>
+          <w:rFonts w:ascii="Forum" w:hAnsi="Forum"/>
+        </w:rPr>
         <w:t xml:space="preserve">. </w:t>
       </w:r>
       <w:r>
         <w:rPr>
+          <w:rFonts w:ascii="Forum" w:hAnsi="Forum"/>
           <w:i/>
           <w:iCs/>
         </w:rPr>
         <w:t>Science</w:t>
       </w:r>
       <w:r>
+        <w:rPr>
+          <w:rFonts w:ascii="Forum" w:hAnsi="Forum"/>
+        </w:rPr>
         <w:t xml:space="preserve"> </w:t>
       </w:r>
       <w:r>
         <w:rPr>
+          <w:rFonts w:ascii="Forum" w:hAnsi="Forum"/>
           <w:b/>
           <w:bCs/>
         </w:rPr>
         <w:t>387</w:t>
       </w:r>
       <w:r>
+        <w:rPr>
+          <w:rFonts w:ascii="Forum" w:hAnsi="Forum"/>
+        </w:rPr>
         <w:t>, 649–653 (2025).</w:t>
       </w:r>
     </w:p>
     <w:p>
       <w:pPr>
         <w:pStyle w:val="Bibliography"/>
+        <w:ind w:right="-36"/>
         <w:jc w:val="both"/>
+        <w:rPr>
+          <w:rFonts w:ascii="Forum" w:hAnsi="Forum"/>
+        </w:rPr>
       </w:pPr>
       <w:bookmarkStart w:id="14" w:name="ref-youngblood24"/>
       <w:bookmarkEnd w:id="13"/>
       <w:r>
+        <w:rPr>
+          <w:rFonts w:ascii="Forum" w:hAnsi="Forum"/>
+        </w:rPr>
         <w:t xml:space="preserve">4. </w:t>
       </w:r>
       <w:r>
+        <w:rPr>
+          <w:rFonts w:ascii="Forum" w:hAnsi="Forum"/>
+        </w:rPr>
         <w:tab/>
         <w:t xml:space="preserve">M. Youngblood, </w:t>
       </w:r>
-      <w:hyperlink r:id="rId14">
+      <w:hyperlink r:id="rId16">
         <w:r>
           <w:rPr>
             <w:rStyle w:val="Hyperlink"/>
+            <w:rFonts w:ascii="Forum" w:hAnsi="Forum"/>
           </w:rPr>
           <w:t>Language-like efficiency and structure in house finch song</w:t>
         </w:r>
       </w:hyperlink>
       <w:r>
+        <w:rPr>
+          <w:rFonts w:ascii="Forum" w:hAnsi="Forum"/>
+        </w:rPr>
         <w:t xml:space="preserve">. </w:t>
       </w:r>
       <w:r>
         <w:rPr>
+          <w:rFonts w:ascii="Forum" w:hAnsi="Forum"/>
           <w:i/>
           <w:iCs/>
         </w:rPr>
         <w:t>Proc. R. Soc. B.</w:t>
       </w:r>
       <w:r>
+        <w:rPr>
+          <w:rFonts w:ascii="Forum" w:hAnsi="Forum"/>
+        </w:rPr>
         <w:t xml:space="preserve"> </w:t>
       </w:r>
       <w:r>
         <w:rPr>
+          <w:rFonts w:ascii="Forum" w:hAnsi="Forum"/>
           <w:b/>
           <w:bCs/>
         </w:rPr>
         <w:t>291</w:t>
       </w:r>
       <w:r>
+        <w:rPr>
+          <w:rFonts w:ascii="Forum" w:hAnsi="Forum"/>
+        </w:rPr>
         <w:t>, 20240250 (2024).</w:t>
       </w:r>
     </w:p>
     <w:p>
       <w:pPr>
         <w:pStyle w:val="Bibliography"/>
+        <w:ind w:right="-36"/>
         <w:jc w:val="both"/>
+        <w:rPr>
+          <w:rFonts w:ascii="Forum" w:hAnsi="Forum"/>
+        </w:rPr>
       </w:pPr>
       <w:bookmarkStart w:id="15" w:name="ref-youngblood25"/>
       <w:bookmarkEnd w:id="14"/>
       <w:r>
+        <w:rPr>
+          <w:rFonts w:ascii="Forum" w:hAnsi="Forum"/>
+        </w:rPr>
         <w:t xml:space="preserve">5. </w:t>
       </w:r>
       <w:r>
+        <w:rPr>
+          <w:rFonts w:ascii="Forum" w:hAnsi="Forum"/>
+        </w:rPr>
         <w:tab/>
         <w:t xml:space="preserve">M. Youngblood, </w:t>
       </w:r>
-      <w:hyperlink r:id="rId15">
+      <w:hyperlink r:id="rId17">
         <w:r>
           <w:rPr>
             <w:rStyle w:val="Hyperlink"/>
+            <w:rFonts w:ascii="Forum" w:hAnsi="Forum"/>
           </w:rPr>
           <w:t>Language-like efficiency in whale communication</w:t>
         </w:r>
       </w:hyperlink>
       <w:r>
+        <w:rPr>
+          <w:rFonts w:ascii="Forum" w:hAnsi="Forum"/>
+        </w:rPr>
         <w:t xml:space="preserve">. </w:t>
       </w:r>
       <w:r>
         <w:rPr>
+          <w:rFonts w:ascii="Forum" w:hAnsi="Forum"/>
           <w:i/>
           <w:iCs/>
         </w:rPr>
         <w:t>Science Advances</w:t>
       </w:r>
       <w:r>
+        <w:rPr>
+          <w:rFonts w:ascii="Forum" w:hAnsi="Forum"/>
+        </w:rPr>
         <w:t xml:space="preserve"> </w:t>
       </w:r>
       <w:r>
         <w:rPr>
+          <w:rFonts w:ascii="Forum" w:hAnsi="Forum"/>
           <w:b/>
           <w:bCs/>
         </w:rPr>
         <w:t>11</w:t>
       </w:r>
       <w:r>
+        <w:rPr>
+          <w:rFonts w:ascii="Forum" w:hAnsi="Forum"/>
+        </w:rPr>
         <w:t>, eads6014 (2025).</w:t>
       </w:r>
     </w:p>
     <w:p>
       <w:pPr>
         <w:pStyle w:val="Bibliography"/>
+        <w:ind w:right="-36"/>
         <w:jc w:val="both"/>
+        <w:rPr>
+          <w:rFonts w:ascii="Forum" w:hAnsi="Forum"/>
+        </w:rPr>
       </w:pPr>
       <w:bookmarkStart w:id="16" w:name="ref-menzerath54"/>
       <w:bookmarkEnd w:id="15"/>
       <w:r>
+        <w:rPr>
+          <w:rFonts w:ascii="Forum" w:hAnsi="Forum"/>
+        </w:rPr>
         <w:t xml:space="preserve">6. </w:t>
       </w:r>
       <w:r>
+        <w:rPr>
+          <w:rFonts w:ascii="Forum" w:hAnsi="Forum"/>
+        </w:rPr>
         <w:tab/>
         <w:t xml:space="preserve">P. Menzerath, </w:t>
       </w:r>
       <w:r>
         <w:rPr>
+          <w:rFonts w:ascii="Forum" w:hAnsi="Forum"/>
           <w:i/>
           <w:iCs/>
         </w:rPr>
         <w:t>Die Architektonik des Deutschen Wortschatzes</w:t>
       </w:r>
       <w:r>
+        <w:rPr>
+          <w:rFonts w:ascii="Forum" w:hAnsi="Forum"/>
+        </w:rPr>
         <w:t xml:space="preserve"> (Dümmler, 1954).</w:t>
       </w:r>
     </w:p>
     <w:p>
       <w:pPr>
         <w:pStyle w:val="Bibliography"/>
+        <w:ind w:right="-36"/>
         <w:jc w:val="both"/>
+        <w:rPr>
+          <w:rFonts w:ascii="Forum" w:hAnsi="Forum"/>
+        </w:rPr>
       </w:pPr>
       <w:bookmarkStart w:id="17" w:name="ref-zipf49"/>
       <w:bookmarkEnd w:id="16"/>
       <w:r>
+        <w:rPr>
+          <w:rFonts w:ascii="Forum" w:hAnsi="Forum"/>
+        </w:rPr>
         <w:t xml:space="preserve">7. </w:t>
       </w:r>
       <w:r>
+        <w:rPr>
+          <w:rFonts w:ascii="Forum" w:hAnsi="Forum"/>
+        </w:rPr>
         <w:tab/>
         <w:t xml:space="preserve">G. Zipf, </w:t>
       </w:r>
       <w:r>
         <w:rPr>
+          <w:rFonts w:ascii="Forum" w:hAnsi="Forum"/>
           <w:i/>
           <w:iCs/>
         </w:rPr>
         <w:t>Human Behavior and the Principle of Least Effort: An Introducton to Human Ecology</w:t>
       </w:r>
       <w:r>
+        <w:rPr>
+          <w:rFonts w:ascii="Forum" w:hAnsi="Forum"/>
+        </w:rPr>
         <w:t xml:space="preserve"> (Addison-Wesley, 1949).</w:t>
       </w:r>
     </w:p>
     <w:p>
       <w:pPr>
         <w:pStyle w:val="Bibliography"/>
+        <w:ind w:right="-36"/>
         <w:jc w:val="both"/>
+        <w:rPr>
+          <w:rFonts w:ascii="Forum" w:hAnsi="Forum"/>
+        </w:rPr>
       </w:pPr>
       <w:bookmarkStart w:id="18" w:name="ref-piantadosi14"/>
       <w:bookmarkEnd w:id="17"/>
       <w:r>
+        <w:rPr>
+          <w:rFonts w:ascii="Forum" w:hAnsi="Forum"/>
+        </w:rPr>
         <w:t xml:space="preserve">8. </w:t>
       </w:r>
       <w:r>
+        <w:rPr>
+          <w:rFonts w:ascii="Forum" w:hAnsi="Forum"/>
+        </w:rPr>
         <w:tab/>
         <w:t xml:space="preserve">S. T. Piantadosi, </w:t>
       </w:r>
-      <w:hyperlink r:id="rId16">
+      <w:hyperlink r:id="rId18">
         <w:r>
           <w:rPr>
             <w:rStyle w:val="Hyperlink"/>
+            <w:rFonts w:ascii="Forum" w:hAnsi="Forum"/>
           </w:rPr>
           <w:t>Zipf’s word frequency law in natural language: A critical review and future directions</w:t>
         </w:r>
       </w:hyperlink>
       <w:r>
+        <w:rPr>
+          <w:rFonts w:ascii="Forum" w:hAnsi="Forum"/>
+        </w:rPr>
         <w:t xml:space="preserve">. </w:t>
       </w:r>
       <w:r>
         <w:rPr>
+          <w:rFonts w:ascii="Forum" w:hAnsi="Forum"/>
           <w:i/>
           <w:iCs/>
         </w:rPr>
         <w:t>Psychon Bull Rev</w:t>
       </w:r>
       <w:r>
+        <w:rPr>
+          <w:rFonts w:ascii="Forum" w:hAnsi="Forum"/>
+        </w:rPr>
         <w:t xml:space="preserve"> </w:t>
       </w:r>
       <w:r>
         <w:rPr>
+          <w:rFonts w:ascii="Forum" w:hAnsi="Forum"/>
           <w:b/>
           <w:bCs/>
         </w:rPr>
         <w:t>21</w:t>
       </w:r>
       <w:r>
+        <w:rPr>
+          <w:rFonts w:ascii="Forum" w:hAnsi="Forum"/>
+        </w:rPr>
         <w:t>, 1112–1130 (2014).</w:t>
       </w:r>
     </w:p>
     <w:p>
       <w:pPr>
         <w:pStyle w:val="Bibliography"/>
+        <w:ind w:right="-36"/>
         <w:jc w:val="both"/>
+        <w:rPr>
+          <w:rFonts w:ascii="Forum" w:hAnsi="Forum"/>
+        </w:rPr>
       </w:pPr>
       <w:bookmarkStart w:id="19" w:name="ref-torre_etal19"/>
       <w:bookmarkEnd w:id="18"/>
       <w:r>
+        <w:rPr>
+          <w:rFonts w:ascii="Forum" w:hAnsi="Forum"/>
+        </w:rPr>
         <w:t xml:space="preserve">9. </w:t>
       </w:r>
       <w:r>
+        <w:rPr>
+          <w:rFonts w:ascii="Forum" w:hAnsi="Forum"/>
+        </w:rPr>
         <w:tab/>
         <w:t xml:space="preserve">I. G. Torre, B. Luque, L. Lacasa, C. T. Kello, A. Hernández-Fernández, </w:t>
       </w:r>
-      <w:hyperlink r:id="rId17">
+      <w:hyperlink r:id="rId19">
         <w:r>
           <w:rPr>
             <w:rStyle w:val="Hyperlink"/>
+            <w:rFonts w:ascii="Forum" w:hAnsi="Forum"/>
           </w:rPr>
           <w:t>On the physical origin of linguistic laws and lognormality in speech</w:t>
         </w:r>
       </w:hyperlink>
       <w:r>
+        <w:rPr>
+          <w:rFonts w:ascii="Forum" w:hAnsi="Forum"/>
+        </w:rPr>
         <w:t xml:space="preserve">. </w:t>
       </w:r>
       <w:r>
         <w:rPr>
+          <w:rFonts w:ascii="Forum" w:hAnsi="Forum"/>
           <w:i/>
           <w:iCs/>
         </w:rPr>
         <w:t>R. Soc. open sci.</w:t>
       </w:r>
       <w:r>
+        <w:rPr>
+          <w:rFonts w:ascii="Forum" w:hAnsi="Forum"/>
+        </w:rPr>
         <w:t xml:space="preserve"> </w:t>
       </w:r>
       <w:r>
         <w:rPr>
+          <w:rFonts w:ascii="Forum" w:hAnsi="Forum"/>
           <w:b/>
           <w:bCs/>
         </w:rPr>
         <w:t>6</w:t>
       </w:r>
       <w:r>
+        <w:rPr>
+          <w:rFonts w:ascii="Forum" w:hAnsi="Forum"/>
+        </w:rPr>
         <w:t>, 191023 (2019).</w:t>
       </w:r>
     </w:p>
     <w:p>
       <w:pPr>
         <w:pStyle w:val="Bibliography"/>
+        <w:ind w:right="-36"/>
         <w:jc w:val="both"/>
+        <w:rPr>
+          <w:rFonts w:ascii="Forum" w:hAnsi="Forum"/>
+        </w:rPr>
       </w:pPr>
       <w:bookmarkStart w:id="20" w:name="ref-kanwal_etal17"/>
       <w:bookmarkEnd w:id="19"/>
       <w:r>
+        <w:rPr>
+          <w:rFonts w:ascii="Forum" w:hAnsi="Forum"/>
+        </w:rPr>
         <w:t xml:space="preserve">10. </w:t>
       </w:r>
       <w:r>
+        <w:rPr>
+          <w:rFonts w:ascii="Forum" w:hAnsi="Forum"/>
+        </w:rPr>
         <w:tab/>
         <w:t xml:space="preserve">J. Kanwal, K. Smith, J. Culbertson, S. Kirby, </w:t>
       </w:r>
-      <w:hyperlink r:id="rId18">
+      <w:hyperlink r:id="rId20">
         <w:r>
           <w:rPr>
             <w:rStyle w:val="Hyperlink"/>
+            <w:rFonts w:ascii="Forum" w:hAnsi="Forum"/>
           </w:rPr>
           <w:t>Zipf’s law of abbreviation and the principle of least effort: language users optimise a miniature lexicon for efficient communication</w:t>
         </w:r>
       </w:hyperlink>
       <w:r>
+        <w:rPr>
+          <w:rFonts w:ascii="Forum" w:hAnsi="Forum"/>
+        </w:rPr>
         <w:t xml:space="preserve">. </w:t>
       </w:r>
       <w:r>
         <w:rPr>
+          <w:rFonts w:ascii="Forum" w:hAnsi="Forum"/>
           <w:i/>
           <w:iCs/>
         </w:rPr>
         <w:t>Cognition</w:t>
       </w:r>
       <w:r>
+        <w:rPr>
+          <w:rFonts w:ascii="Forum" w:hAnsi="Forum"/>
+        </w:rPr>
         <w:t xml:space="preserve"> </w:t>
       </w:r>
       <w:r>
         <w:rPr>
+          <w:rFonts w:ascii="Forum" w:hAnsi="Forum"/>
           <w:b/>
           <w:bCs/>
         </w:rPr>
         <w:t>165</w:t>
       </w:r>
       <w:r>
+        <w:rPr>
+          <w:rFonts w:ascii="Forum" w:hAnsi="Forum"/>
+        </w:rPr>
         <w:t>, 45–52 (2017).</w:t>
       </w:r>
     </w:p>
     <w:p>
       <w:pPr>
         <w:pStyle w:val="Bibliography"/>
+        <w:ind w:right="-36"/>
         <w:jc w:val="both"/>
+        <w:rPr>
+          <w:rFonts w:ascii="Forum" w:hAnsi="Forum"/>
+        </w:rPr>
       </w:pPr>
       <w:bookmarkStart w:id="21" w:name="ref-morin_koshevoy25"/>
       <w:bookmarkEnd w:id="20"/>
       <w:r>
+        <w:rPr>
+          <w:rFonts w:ascii="Forum" w:hAnsi="Forum"/>
+        </w:rPr>
         <w:t xml:space="preserve">11. </w:t>
       </w:r>
       <w:r>
+        <w:rPr>
+          <w:rFonts w:ascii="Forum" w:hAnsi="Forum"/>
+        </w:rPr>
         <w:tab/>
         <w:t xml:space="preserve">O. Morin, A. Koshevoy, A cultural evolutionary model for the law of abbreviation. </w:t>
       </w:r>
       <w:r>
         <w:rPr>
+          <w:rFonts w:ascii="Forum" w:hAnsi="Forum"/>
           <w:i/>
           <w:iCs/>
         </w:rPr>
         <w:t>Topics in Cognitive Science</w:t>
       </w:r>
       <w:r>
+        <w:rPr>
+          <w:rFonts w:ascii="Forum" w:hAnsi="Forum"/>
+        </w:rPr>
         <w:t xml:space="preserve"> (2025). </w:t>
       </w:r>
-      <w:hyperlink r:id="rId19">
+      <w:hyperlink r:id="rId21">
         <w:r>
           <w:rPr>
             <w:rStyle w:val="Hyperlink"/>
+            <w:rFonts w:ascii="Forum" w:hAnsi="Forum"/>
           </w:rPr>
           <w:t>https://doi.org/10.1111/tops.12782</w:t>
         </w:r>
       </w:hyperlink>
       <w:r>
+        <w:rPr>
+          <w:rFonts w:ascii="Forum" w:hAnsi="Forum"/>
+        </w:rPr>
         <w:t>.</w:t>
       </w:r>
     </w:p>
     <w:p>
       <w:pPr>
         <w:pStyle w:val="Bibliography"/>
+        <w:ind w:right="-36"/>
         <w:jc w:val="both"/>
+        <w:rPr>
+          <w:rFonts w:ascii="Forum" w:hAnsi="Forum"/>
+        </w:rPr>
       </w:pPr>
       <w:bookmarkStart w:id="22" w:name="ref-feher_etal09"/>
       <w:bookmarkEnd w:id="21"/>
       <w:r>
+        <w:rPr>
+          <w:rFonts w:ascii="Forum" w:hAnsi="Forum"/>
+        </w:rPr>
         <w:t xml:space="preserve">12. </w:t>
       </w:r>
       <w:r>
+        <w:rPr>
+          <w:rFonts w:ascii="Forum" w:hAnsi="Forum"/>
+        </w:rPr>
         <w:tab/>
         <w:t xml:space="preserve">O. Fehér, H. Wang, S. Saar, P. P. Mitra, O. Tchernichovski, </w:t>
       </w:r>
-      <w:hyperlink r:id="rId20">
+      <w:hyperlink r:id="rId22">
         <w:r>
           <w:rPr>
             <w:rStyle w:val="Hyperlink"/>
+            <w:rFonts w:ascii="Forum" w:hAnsi="Forum"/>
           </w:rPr>
           <w:t>De novo establishment of wild-type song culture in the zebra finch</w:t>
         </w:r>
       </w:hyperlink>
       <w:r>
+        <w:rPr>
+          <w:rFonts w:ascii="Forum" w:hAnsi="Forum"/>
+        </w:rPr>
         <w:t xml:space="preserve">. </w:t>
       </w:r>
       <w:r>
         <w:rPr>
+          <w:rFonts w:ascii="Forum" w:hAnsi="Forum"/>
           <w:i/>
           <w:iCs/>
         </w:rPr>
         <w:t>Nature</w:t>
       </w:r>
       <w:r>
+        <w:rPr>
+          <w:rFonts w:ascii="Forum" w:hAnsi="Forum"/>
+        </w:rPr>
         <w:t xml:space="preserve"> </w:t>
       </w:r>
       <w:r>
         <w:rPr>
+          <w:rFonts w:ascii="Forum" w:hAnsi="Forum"/>
           <w:b/>
           <w:bCs/>
         </w:rPr>
         <w:t>459</w:t>
       </w:r>
       <w:r>
+        <w:rPr>
+          <w:rFonts w:ascii="Forum" w:hAnsi="Forum"/>
+        </w:rPr>
         <w:t>, 564–568 (2009).</w:t>
       </w:r>
     </w:p>
     <w:p>
       <w:pPr>
         <w:pStyle w:val="Bibliography"/>
+        <w:ind w:right="-36"/>
         <w:jc w:val="both"/>
+        <w:rPr>
+          <w:rFonts w:ascii="Forum" w:hAnsi="Forum"/>
+        </w:rPr>
       </w:pPr>
       <w:bookmarkStart w:id="23" w:name="ref-arnon_kirby24"/>
       <w:bookmarkEnd w:id="22"/>
       <w:r>
+        <w:rPr>
+          <w:rFonts w:ascii="Forum" w:hAnsi="Forum"/>
+        </w:rPr>
         <w:t xml:space="preserve">13. </w:t>
       </w:r>
       <w:r>
+        <w:rPr>
+          <w:rFonts w:ascii="Forum" w:hAnsi="Forum"/>
+        </w:rPr>
         <w:tab/>
         <w:t xml:space="preserve">I. Arnon, S. Kirby, </w:t>
       </w:r>
-      <w:hyperlink r:id="rId21">
+      <w:hyperlink r:id="rId23">
         <w:r>
           <w:rPr>
             <w:rStyle w:val="Hyperlink"/>
+            <w:rFonts w:ascii="Forum" w:hAnsi="Forum"/>
           </w:rPr>
           <w:t>Cultural evolution creates the statistical structure of language</w:t>
         </w:r>
       </w:hyperlink>
       <w:r>
+        <w:rPr>
+          <w:rFonts w:ascii="Forum" w:hAnsi="Forum"/>
+        </w:rPr>
         <w:t xml:space="preserve">. </w:t>
       </w:r>
       <w:r>
         <w:rPr>
+          <w:rFonts w:ascii="Forum" w:hAnsi="Forum"/>
           <w:i/>
           <w:iCs/>
         </w:rPr>
         <w:t>Sci. Rep.</w:t>
       </w:r>
       <w:r>
+        <w:rPr>
+          <w:rFonts w:ascii="Forum" w:hAnsi="Forum"/>
+        </w:rPr>
         <w:t xml:space="preserve"> </w:t>
       </w:r>
       <w:r>
         <w:rPr>
+          <w:rFonts w:ascii="Forum" w:hAnsi="Forum"/>
           <w:b/>
           <w:bCs/>
         </w:rPr>
         <w:t>14</w:t>
       </w:r>
       <w:r>
+        <w:rPr>
+          <w:rFonts w:ascii="Forum" w:hAnsi="Forum"/>
+        </w:rPr>
         <w:t>, 5255 (2024).</w:t>
       </w:r>
     </w:p>
     <w:p>
       <w:pPr>
         <w:pStyle w:val="Bibliography"/>
+        <w:ind w:right="-36"/>
         <w:jc w:val="both"/>
+        <w:rPr>
+          <w:rFonts w:ascii="Forum" w:hAnsi="Forum"/>
+        </w:rPr>
       </w:pPr>
       <w:bookmarkStart w:id="24" w:name="ref-izsak06"/>
       <w:bookmarkEnd w:id="23"/>
       <w:r>
+        <w:rPr>
+          <w:rFonts w:ascii="Forum" w:hAnsi="Forum"/>
+        </w:rPr>
         <w:t xml:space="preserve">14. </w:t>
       </w:r>
       <w:r>
+        <w:rPr>
+          <w:rFonts w:ascii="Forum" w:hAnsi="Forum"/>
+        </w:rPr>
         <w:tab/>
         <w:t xml:space="preserve">J. Izsák, </w:t>
       </w:r>
-      <w:hyperlink r:id="rId22">
+      <w:hyperlink r:id="rId24">
         <w:r>
           <w:rPr>
             <w:rStyle w:val="Hyperlink"/>
+            <w:rFonts w:ascii="Forum" w:hAnsi="Forum"/>
           </w:rPr>
           <w:t>Some practical aspects of fitting and testing the Zipf-Mandelbrot model: a short essay</w:t>
         </w:r>
       </w:hyperlink>
       <w:r>
+        <w:rPr>
+          <w:rFonts w:ascii="Forum" w:hAnsi="Forum"/>
+        </w:rPr>
         <w:t xml:space="preserve">. </w:t>
       </w:r>
       <w:r>
         <w:rPr>
+          <w:rFonts w:ascii="Forum" w:hAnsi="Forum"/>
           <w:i/>
           <w:iCs/>
         </w:rPr>
         <w:t>Scientometrics</w:t>
       </w:r>
       <w:r>
+        <w:rPr>
+          <w:rFonts w:ascii="Forum" w:hAnsi="Forum"/>
+        </w:rPr>
         <w:t xml:space="preserve"> </w:t>
       </w:r>
       <w:r>
         <w:rPr>
+          <w:rFonts w:ascii="Forum" w:hAnsi="Forum"/>
           <w:b/>
           <w:bCs/>
         </w:rPr>
         <w:t>67</w:t>
       </w:r>
       <w:r>
+        <w:rPr>
+          <w:rFonts w:ascii="Forum" w:hAnsi="Forum"/>
+        </w:rPr>
         <w:t>, 107–120 (2006).</w:t>
       </w:r>
     </w:p>
@@ -3655,19 +4283,15 @@
     <w:p>
       <w:pPr>
         <w:pStyle w:val="BodyText"/>
-        <w:jc w:val="both"/>
       </w:pPr>
     </w:p>
     <w:sectPr>
-      <w:headerReference w:type="even" r:id="rId23"/>
-      <w:headerReference w:type="default" r:id="rId24"/>
       <w:footerReference w:type="even" r:id="rId25"/>
       <w:footerReference w:type="default" r:id="rId26"/>
-      <w:headerReference w:type="first" r:id="rId27"/>
-      <w:footerReference w:type="first" r:id="rId28"/>
       <w:pgSz w:w="12240" w:h="15840"/>
-      <w:pgMar w:top="1152" w:right="864" w:bottom="1152" w:left="864" w:header="720" w:footer="720" w:gutter="0"/>
+      <w:pgMar w:top="1296" w:right="1008" w:bottom="1296" w:left="1008" w:header="720" w:footer="720" w:gutter="0"/>
       <w:cols w:space="720"/>
+      <w:titlePg/>
     </w:sectPr>
   </w:body>
 </w:document>
@@ -3765,6 +4389,14 @@
         <w:docPartUnique/>
       </w:docPartObj>
     </w:sdtPr>
+    <w:sdtEndPr>
+      <w:rPr>
+        <w:rStyle w:val="PageNumber"/>
+        <w:rFonts w:ascii="Forum" w:hAnsi="Forum"/>
+        <w:b/>
+        <w:bCs/>
+      </w:rPr>
+    </w:sdtEndPr>
     <w:sdtContent>
       <w:p>
         <w:pPr>
@@ -3772,7 +4404,9 @@
           <w:framePr w:wrap="none" w:vAnchor="text" w:hAnchor="margin" w:xAlign="center" w:y="1"/>
           <w:rPr>
             <w:rStyle w:val="PageNumber"/>
-            <w:rFonts w:ascii="Garamond-Math" w:hAnsi="Garamond-Math"/>
+            <w:rFonts w:ascii="Forum" w:hAnsi="Forum"/>
+            <w:b/>
+            <w:bCs/>
             <w:sz w:val="20"/>
             <w:szCs w:val="20"/>
           </w:rPr>
@@ -3780,7 +4414,9 @@
         <w:r>
           <w:rPr>
             <w:rStyle w:val="PageNumber"/>
-            <w:rFonts w:ascii="Garamond-Math" w:hAnsi="Garamond-Math"/>
+            <w:rFonts w:ascii="Forum" w:hAnsi="Forum"/>
+            <w:b/>
+            <w:bCs/>
             <w:sz w:val="20"/>
             <w:szCs w:val="20"/>
           </w:rPr>
@@ -3789,7 +4425,9 @@
         <w:r>
           <w:rPr>
             <w:rStyle w:val="PageNumber"/>
-            <w:rFonts w:ascii="Garamond-Math" w:hAnsi="Garamond-Math"/>
+            <w:rFonts w:ascii="Forum" w:hAnsi="Forum"/>
+            <w:b/>
+            <w:bCs/>
             <w:sz w:val="20"/>
             <w:szCs w:val="20"/>
           </w:rPr>
@@ -3798,7 +4436,9 @@
         <w:r>
           <w:rPr>
             <w:rStyle w:val="PageNumber"/>
-            <w:rFonts w:ascii="Garamond-Math" w:hAnsi="Garamond-Math"/>
+            <w:rFonts w:ascii="Forum" w:hAnsi="Forum"/>
+            <w:b/>
+            <w:bCs/>
             <w:sz w:val="20"/>
             <w:szCs w:val="20"/>
           </w:rPr>
@@ -3807,7 +4447,9 @@
         <w:r>
           <w:rPr>
             <w:rStyle w:val="PageNumber"/>
-            <w:rFonts w:ascii="Garamond-Math" w:hAnsi="Garamond-Math"/>
+            <w:rFonts w:ascii="Forum" w:hAnsi="Forum"/>
+            <w:b/>
+            <w:bCs/>
             <w:noProof/>
             <w:sz w:val="20"/>
             <w:szCs w:val="20"/>
@@ -3817,7 +4459,9 @@
         <w:r>
           <w:rPr>
             <w:rStyle w:val="PageNumber"/>
-            <w:rFonts w:ascii="Garamond-Math" w:hAnsi="Garamond-Math"/>
+            <w:rFonts w:ascii="Forum" w:hAnsi="Forum"/>
+            <w:b/>
+            <w:bCs/>
             <w:sz w:val="20"/>
             <w:szCs w:val="20"/>
           </w:rPr>
@@ -3834,16 +4478,6 @@
 </w:ftr>
 </file>
 
-<file path=word/footer3.xml><?xml version="1.0" encoding="utf-8"?>
-<w:ftr xmlns:wpc="http://schemas.microsoft.com/office/word/2010/wordprocessingCanvas" xmlns:cx="http://schemas.microsoft.com/office/drawing/2014/chartex" xmlns:cx1="http://schemas.microsoft.com/office/drawing/2015/9/8/chartex" xmlns:cx2="http://schemas.microsoft.com/office/drawing/2015/10/21/chartex" xmlns:cx3="http://schemas.microsoft.com/office/drawing/2016/5/9/chartex" xmlns:cx4="http://schemas.microsoft.com/office/drawing/2016/5/10/chartex" xmlns:cx5="http://schemas.microsoft.com/office/drawing/2016/5/11/chartex" xmlns:cx6="http://schemas.microsoft.com/office/drawing/2016/5/12/chartex" xmlns:cx7="http://schemas.microsoft.com/office/drawing/2016/5/13/chartex" xmlns:cx8="http://schemas.microsoft.com/office/drawing/2016/5/14/chartex" xmlns:mc="http://schemas.openxmlformats.org/markup-compatibility/2006" xmlns:aink="http://schemas.microsoft.com/office/drawing/2016/ink" xmlns:am3d="http://schemas.microsoft.com/office/drawing/2017/model3d" xmlns:o="urn:schemas-microsoft-com:office:office" xmlns:oel="http://schemas.microsoft.com/office/2019/extlst" xmlns:r="http://schemas.openxmlformats.org/officeDocument/2006/relationships" xmlns:m="http://schemas.openxmlformats.org/officeDocument/2006/math" xmlns:v="urn:schemas-microsoft-com:vml" xmlns:wp14="http://schemas.microsoft.com/office/word/2010/wordprocessingDrawing" xmlns:wp="http://schemas.openxmlformats.org/drawingml/2006/wordprocessingDrawing" xmlns:w10="urn:schemas-microsoft-com:office:word" xmlns:w="http://schemas.openxmlformats.org/wordprocessingml/2006/main" xmlns:w14="http://schemas.microsoft.com/office/word/2010/wordml" xmlns:w15="http://schemas.microsoft.com/office/word/2012/wordml" xmlns:w16cex="http://schemas.microsoft.com/office/word/2018/wordml/cex" xmlns:w16cid="http://schemas.microsoft.com/office/word/2016/wordml/cid" xmlns:w16="http://schemas.microsoft.com/office/word/2018/wordml" xmlns:w16sdtdh="http://schemas.microsoft.com/office/word/2020/wordml/sdtdatahash" xmlns:w16se="http://schemas.microsoft.com/office/word/2015/wordml/symex" xmlns:wpg="http://schemas.microsoft.com/office/word/2010/wordprocessingGroup" xmlns:wpi="http://schemas.microsoft.com/office/word/2010/wordprocessingInk" xmlns:wne="http://schemas.microsoft.com/office/word/2006/wordml" xmlns:wps="http://schemas.microsoft.com/office/word/2010/wordprocessingShape" mc:Ignorable="w14 w15 w16se w16cid w16 w16cex w16sdtdh wp14">
-  <w:p>
-    <w:pPr>
-      <w:pStyle w:val="Footer"/>
-    </w:pPr>
-  </w:p>
-</w:ftr>
-</file>
-
 <file path=word/footnotes.xml><?xml version="1.0" encoding="utf-8"?>
 <w:footnotes xmlns:wpc="http://schemas.microsoft.com/office/word/2010/wordprocessingCanvas" xmlns:cx="http://schemas.microsoft.com/office/drawing/2014/chartex" xmlns:cx1="http://schemas.microsoft.com/office/drawing/2015/9/8/chartex" xmlns:cx2="http://schemas.microsoft.com/office/drawing/2015/10/21/chartex" xmlns:cx3="http://schemas.microsoft.com/office/drawing/2016/5/9/chartex" xmlns:cx4="http://schemas.microsoft.com/office/drawing/2016/5/10/chartex" xmlns:cx5="http://schemas.microsoft.com/office/drawing/2016/5/11/chartex" xmlns:cx6="http://schemas.microsoft.com/office/drawing/2016/5/12/chartex" xmlns:cx7="http://schemas.microsoft.com/office/drawing/2016/5/13/chartex" xmlns:cx8="http://schemas.microsoft.com/office/drawing/2016/5/14/chartex" xmlns:mc="http://schemas.openxmlformats.org/markup-compatibility/2006" xmlns:aink="http://schemas.microsoft.com/office/drawing/2016/ink" xmlns:am3d="http://schemas.microsoft.com/office/drawing/2017/model3d" xmlns:o="urn:schemas-microsoft-com:office:office" xmlns:oel="http://schemas.microsoft.com/office/2019/extlst" xmlns:r="http://schemas.openxmlformats.org/officeDocument/2006/relationships" xmlns:m="http://schemas.openxmlformats.org/officeDocument/2006/math" xmlns:v="urn:schemas-microsoft-com:vml" xmlns:wp14="http://schemas.microsoft.com/office/word/2010/wordprocessingDrawing" xmlns:wp="http://schemas.openxmlformats.org/drawingml/2006/wordprocessingDrawing" xmlns:w10="urn:schemas-microsoft-com:office:word" xmlns:w="http://schemas.openxmlformats.org/wordprocessingml/2006/main" xmlns:w14="http://schemas.microsoft.com/office/word/2010/wordml" xmlns:w15="http://schemas.microsoft.com/office/word/2012/wordml" xmlns:w16cex="http://schemas.microsoft.com/office/word/2018/wordml/cex" xmlns:w16cid="http://schemas.microsoft.com/office/word/2016/wordml/cid" xmlns:w16="http://schemas.microsoft.com/office/word/2018/wordml" xmlns:w16sdtdh="http://schemas.microsoft.com/office/word/2020/wordml/sdtdatahash" xmlns:w16se="http://schemas.microsoft.com/office/word/2015/wordml/symex" xmlns:wpg="http://schemas.microsoft.com/office/word/2010/wordprocessingGroup" xmlns:wpi="http://schemas.microsoft.com/office/word/2010/wordprocessingInk" xmlns:wne="http://schemas.microsoft.com/office/word/2006/wordml" xmlns:wps="http://schemas.microsoft.com/office/word/2010/wordprocessingShape" mc:Ignorable="w14 w15 w16se w16cid w16 w16cex w16sdtdh wp14">
   <w:footnote w:type="separator" w:id="-1">
@@ -3868,45 +4502,27 @@
       <w:r>
         <w:rPr>
           <w:rStyle w:val="FootnoteReference"/>
+          <w:rFonts w:ascii="Forum" w:hAnsi="Forum"/>
         </w:rPr>
         <w:footnoteRef/>
       </w:r>
       <w:r>
         <w:t xml:space="preserve"> Institute for Advanced Computational Science, Stony Brook University</w:t>
       </w:r>
+      <w:r>
+        <w:t xml:space="preserve">, </w:t>
+      </w:r>
+      <w:hyperlink r:id="rId1" w:history="1">
+        <w:r>
+          <w:rPr>
+            <w:rStyle w:val="Hyperlink"/>
+          </w:rPr>
+          <w:t>masonyoungblood@gmail.com</w:t>
+        </w:r>
+      </w:hyperlink>
     </w:p>
   </w:footnote>
 </w:footnotes>
-</file>
-
-<file path=word/header1.xml><?xml version="1.0" encoding="utf-8"?>
-<w:hdr xmlns:wpc="http://schemas.microsoft.com/office/word/2010/wordprocessingCanvas" xmlns:cx="http://schemas.microsoft.com/office/drawing/2014/chartex" xmlns:cx1="http://schemas.microsoft.com/office/drawing/2015/9/8/chartex" xmlns:cx2="http://schemas.microsoft.com/office/drawing/2015/10/21/chartex" xmlns:cx3="http://schemas.microsoft.com/office/drawing/2016/5/9/chartex" xmlns:cx4="http://schemas.microsoft.com/office/drawing/2016/5/10/chartex" xmlns:cx5="http://schemas.microsoft.com/office/drawing/2016/5/11/chartex" xmlns:cx6="http://schemas.microsoft.com/office/drawing/2016/5/12/chartex" xmlns:cx7="http://schemas.microsoft.com/office/drawing/2016/5/13/chartex" xmlns:cx8="http://schemas.microsoft.com/office/drawing/2016/5/14/chartex" xmlns:mc="http://schemas.openxmlformats.org/markup-compatibility/2006" xmlns:aink="http://schemas.microsoft.com/office/drawing/2016/ink" xmlns:am3d="http://schemas.microsoft.com/office/drawing/2017/model3d" xmlns:o="urn:schemas-microsoft-com:office:office" xmlns:oel="http://schemas.microsoft.com/office/2019/extlst" xmlns:r="http://schemas.openxmlformats.org/officeDocument/2006/relationships" xmlns:m="http://schemas.openxmlformats.org/officeDocument/2006/math" xmlns:v="urn:schemas-microsoft-com:vml" xmlns:wp14="http://schemas.microsoft.com/office/word/2010/wordprocessingDrawing" xmlns:wp="http://schemas.openxmlformats.org/drawingml/2006/wordprocessingDrawing" xmlns:w10="urn:schemas-microsoft-com:office:word" xmlns:w="http://schemas.openxmlformats.org/wordprocessingml/2006/main" xmlns:w14="http://schemas.microsoft.com/office/word/2010/wordml" xmlns:w15="http://schemas.microsoft.com/office/word/2012/wordml" xmlns:w16cex="http://schemas.microsoft.com/office/word/2018/wordml/cex" xmlns:w16cid="http://schemas.microsoft.com/office/word/2016/wordml/cid" xmlns:w16="http://schemas.microsoft.com/office/word/2018/wordml" xmlns:w16sdtdh="http://schemas.microsoft.com/office/word/2020/wordml/sdtdatahash" xmlns:w16se="http://schemas.microsoft.com/office/word/2015/wordml/symex" xmlns:wpg="http://schemas.microsoft.com/office/word/2010/wordprocessingGroup" xmlns:wpi="http://schemas.microsoft.com/office/word/2010/wordprocessingInk" xmlns:wne="http://schemas.microsoft.com/office/word/2006/wordml" xmlns:wps="http://schemas.microsoft.com/office/word/2010/wordprocessingShape" mc:Ignorable="w14 w15 w16se w16cid w16 w16cex w16sdtdh wp14">
-  <w:p>
-    <w:pPr>
-      <w:pStyle w:val="Header"/>
-    </w:pPr>
-  </w:p>
-</w:hdr>
-</file>
-
-<file path=word/header2.xml><?xml version="1.0" encoding="utf-8"?>
-<w:hdr xmlns:wpc="http://schemas.microsoft.com/office/word/2010/wordprocessingCanvas" xmlns:cx="http://schemas.microsoft.com/office/drawing/2014/chartex" xmlns:cx1="http://schemas.microsoft.com/office/drawing/2015/9/8/chartex" xmlns:cx2="http://schemas.microsoft.com/office/drawing/2015/10/21/chartex" xmlns:cx3="http://schemas.microsoft.com/office/drawing/2016/5/9/chartex" xmlns:cx4="http://schemas.microsoft.com/office/drawing/2016/5/10/chartex" xmlns:cx5="http://schemas.microsoft.com/office/drawing/2016/5/11/chartex" xmlns:cx6="http://schemas.microsoft.com/office/drawing/2016/5/12/chartex" xmlns:cx7="http://schemas.microsoft.com/office/drawing/2016/5/13/chartex" xmlns:cx8="http://schemas.microsoft.com/office/drawing/2016/5/14/chartex" xmlns:mc="http://schemas.openxmlformats.org/markup-compatibility/2006" xmlns:aink="http://schemas.microsoft.com/office/drawing/2016/ink" xmlns:am3d="http://schemas.microsoft.com/office/drawing/2017/model3d" xmlns:o="urn:schemas-microsoft-com:office:office" xmlns:oel="http://schemas.microsoft.com/office/2019/extlst" xmlns:r="http://schemas.openxmlformats.org/officeDocument/2006/relationships" xmlns:m="http://schemas.openxmlformats.org/officeDocument/2006/math" xmlns:v="urn:schemas-microsoft-com:vml" xmlns:wp14="http://schemas.microsoft.com/office/word/2010/wordprocessingDrawing" xmlns:wp="http://schemas.openxmlformats.org/drawingml/2006/wordprocessingDrawing" xmlns:w10="urn:schemas-microsoft-com:office:word" xmlns:w="http://schemas.openxmlformats.org/wordprocessingml/2006/main" xmlns:w14="http://schemas.microsoft.com/office/word/2010/wordml" xmlns:w15="http://schemas.microsoft.com/office/word/2012/wordml" xmlns:w16cex="http://schemas.microsoft.com/office/word/2018/wordml/cex" xmlns:w16cid="http://schemas.microsoft.com/office/word/2016/wordml/cid" xmlns:w16="http://schemas.microsoft.com/office/word/2018/wordml" xmlns:w16sdtdh="http://schemas.microsoft.com/office/word/2020/wordml/sdtdatahash" xmlns:w16se="http://schemas.microsoft.com/office/word/2015/wordml/symex" xmlns:wpg="http://schemas.microsoft.com/office/word/2010/wordprocessingGroup" xmlns:wpi="http://schemas.microsoft.com/office/word/2010/wordprocessingInk" xmlns:wne="http://schemas.microsoft.com/office/word/2006/wordml" xmlns:wps="http://schemas.microsoft.com/office/word/2010/wordprocessingShape" mc:Ignorable="w14 w15 w16se w16cid w16 w16cex w16sdtdh wp14">
-  <w:p>
-    <w:pPr>
-      <w:pStyle w:val="Header"/>
-    </w:pPr>
-  </w:p>
-</w:hdr>
-</file>
-
-<file path=word/header3.xml><?xml version="1.0" encoding="utf-8"?>
-<w:hdr xmlns:wpc="http://schemas.microsoft.com/office/word/2010/wordprocessingCanvas" xmlns:cx="http://schemas.microsoft.com/office/drawing/2014/chartex" xmlns:cx1="http://schemas.microsoft.com/office/drawing/2015/9/8/chartex" xmlns:cx2="http://schemas.microsoft.com/office/drawing/2015/10/21/chartex" xmlns:cx3="http://schemas.microsoft.com/office/drawing/2016/5/9/chartex" xmlns:cx4="http://schemas.microsoft.com/office/drawing/2016/5/10/chartex" xmlns:cx5="http://schemas.microsoft.com/office/drawing/2016/5/11/chartex" xmlns:cx6="http://schemas.microsoft.com/office/drawing/2016/5/12/chartex" xmlns:cx7="http://schemas.microsoft.com/office/drawing/2016/5/13/chartex" xmlns:cx8="http://schemas.microsoft.com/office/drawing/2016/5/14/chartex" xmlns:mc="http://schemas.openxmlformats.org/markup-compatibility/2006" xmlns:aink="http://schemas.microsoft.com/office/drawing/2016/ink" xmlns:am3d="http://schemas.microsoft.com/office/drawing/2017/model3d" xmlns:o="urn:schemas-microsoft-com:office:office" xmlns:oel="http://schemas.microsoft.com/office/2019/extlst" xmlns:r="http://schemas.openxmlformats.org/officeDocument/2006/relationships" xmlns:m="http://schemas.openxmlformats.org/officeDocument/2006/math" xmlns:v="urn:schemas-microsoft-com:vml" xmlns:wp14="http://schemas.microsoft.com/office/word/2010/wordprocessingDrawing" xmlns:wp="http://schemas.openxmlformats.org/drawingml/2006/wordprocessingDrawing" xmlns:w10="urn:schemas-microsoft-com:office:word" xmlns:w="http://schemas.openxmlformats.org/wordprocessingml/2006/main" xmlns:w14="http://schemas.microsoft.com/office/word/2010/wordml" xmlns:w15="http://schemas.microsoft.com/office/word/2012/wordml" xmlns:w16cex="http://schemas.microsoft.com/office/word/2018/wordml/cex" xmlns:w16cid="http://schemas.microsoft.com/office/word/2016/wordml/cid" xmlns:w16="http://schemas.microsoft.com/office/word/2018/wordml" xmlns:w16sdtdh="http://schemas.microsoft.com/office/word/2020/wordml/sdtdatahash" xmlns:w16se="http://schemas.microsoft.com/office/word/2015/wordml/symex" xmlns:wpg="http://schemas.microsoft.com/office/word/2010/wordprocessingGroup" xmlns:wpi="http://schemas.microsoft.com/office/word/2010/wordprocessingInk" xmlns:wne="http://schemas.microsoft.com/office/word/2006/wordml" xmlns:wps="http://schemas.microsoft.com/office/word/2010/wordprocessingShape" mc:Ignorable="w14 w15 w16se w16cid w16 w16cex w16sdtdh wp14">
-  <w:p>
-    <w:pPr>
-      <w:pStyle w:val="Header"/>
-    </w:pPr>
-  </w:p>
-</w:hdr>
 </file>
 
 <file path=word/numbering.xml><?xml version="1.0" encoding="utf-8"?>
@@ -4363,17 +4979,20 @@
     <w:next w:val="BodyText"/>
     <w:uiPriority w:val="9"/>
     <w:qFormat/>
-    <w:rsid w:val="009A7DD2"/>
+    <w:rsid w:val="00130EA5"/>
     <w:pPr>
       <w:keepNext/>
       <w:keepLines/>
       <w:spacing w:before="480" w:after="0"/>
+      <w:ind w:right="-36"/>
+      <w:jc w:val="both"/>
       <w:outlineLvl w:val="0"/>
     </w:pPr>
     <w:rPr>
-      <w:rFonts w:ascii="Avenir Next Medium" w:eastAsiaTheme="majorEastAsia" w:hAnsi="Avenir Next Medium" w:cstheme="majorBidi"/>
+      <w:rFonts w:ascii="Apfel Grotezk" w:eastAsiaTheme="majorEastAsia" w:hAnsi="Apfel Grotezk" w:cstheme="majorBidi"/>
+      <w:b/>
       <w:bCs/>
-      <w:color w:val="000000" w:themeColor="text1"/>
+      <w:color w:val="0072B2"/>
       <w:sz w:val="28"/>
       <w:szCs w:val="32"/>
     </w:rPr>
@@ -4534,7 +5153,6 @@
   <w:style w:type="character" w:default="1" w:styleId="DefaultParagraphFont">
     <w:name w:val="Default Paragraph Font"/>
     <w:uiPriority w:val="1"/>
-    <w:semiHidden/>
     <w:unhideWhenUsed/>
   </w:style>
   <w:style w:type="table" w:default="1" w:styleId="TableNormal">
@@ -4562,13 +5180,16 @@
     <w:name w:val="Body Text"/>
     <w:basedOn w:val="Normal"/>
     <w:qFormat/>
-    <w:rsid w:val="009A7DD2"/>
+    <w:rsid w:val="0020616B"/>
     <w:pPr>
       <w:spacing w:before="180" w:after="180"/>
+      <w:ind w:right="-36"/>
+      <w:jc w:val="both"/>
     </w:pPr>
     <w:rPr>
-      <w:rFonts w:ascii="Garamond-Math" w:hAnsi="Garamond-Math"/>
+      <w:rFonts w:ascii="Forum" w:hAnsi="Forum"/>
       <w:sz w:val="20"/>
+      <w:szCs w:val="20"/>
     </w:rPr>
   </w:style>
   <w:style w:type="paragraph" w:customStyle="1" w:styleId="FirstParagraph">
@@ -4576,6 +5197,7 @@
     <w:basedOn w:val="BodyText"/>
     <w:next w:val="BodyText"/>
     <w:qFormat/>
+    <w:rsid w:val="0020616B"/>
   </w:style>
   <w:style w:type="paragraph" w:customStyle="1" w:styleId="Compact">
     <w:name w:val="Compact"/>
@@ -4590,20 +5212,20 @@
     <w:basedOn w:val="Normal"/>
     <w:next w:val="BodyText"/>
     <w:qFormat/>
-    <w:rsid w:val="009A7DD2"/>
+    <w:rsid w:val="00130EA5"/>
     <w:pPr>
       <w:keepNext/>
       <w:keepLines/>
       <w:spacing w:before="480" w:after="240"/>
-      <w:jc w:val="center"/>
+      <w:ind w:right="-36"/>
     </w:pPr>
     <w:rPr>
-      <w:rFonts w:ascii="Avenir Next Demi Bold" w:eastAsiaTheme="majorEastAsia" w:hAnsi="Avenir Next Demi Bold" w:cstheme="majorBidi"/>
+      <w:rFonts w:ascii="Apfel Grotezk" w:eastAsia="Malgun Gothic" w:hAnsi="Apfel Grotezk" w:cs="Kokonor"/>
       <w:b/>
       <w:bCs/>
-      <w:color w:val="000000" w:themeColor="text1"/>
-      <w:sz w:val="32"/>
-      <w:szCs w:val="36"/>
+      <w:color w:val="0072B2"/>
+      <w:sz w:val="48"/>
+      <w:szCs w:val="48"/>
     </w:rPr>
   </w:style>
   <w:style w:type="paragraph" w:styleId="Subtitle">
@@ -4623,14 +5245,16 @@
     <w:name w:val="Author"/>
     <w:next w:val="BodyText"/>
     <w:qFormat/>
-    <w:rsid w:val="009A7DD2"/>
+    <w:rsid w:val="0020616B"/>
     <w:pPr>
       <w:keepNext/>
       <w:keepLines/>
-      <w:jc w:val="center"/>
+      <w:ind w:right="-36"/>
     </w:pPr>
     <w:rPr>
-      <w:rFonts w:ascii="Garamond-Math" w:hAnsi="Garamond-Math"/>
+      <w:rFonts w:ascii="Forum" w:hAnsi="Forum"/>
+      <w:sz w:val="28"/>
+      <w:szCs w:val="28"/>
     </w:rPr>
   </w:style>
   <w:style w:type="paragraph" w:styleId="Date">
@@ -4648,15 +5272,16 @@
     <w:basedOn w:val="Normal"/>
     <w:next w:val="BodyText"/>
     <w:qFormat/>
-    <w:rsid w:val="00B1531F"/>
+    <w:rsid w:val="0020616B"/>
     <w:pPr>
       <w:keepNext/>
       <w:keepLines/>
       <w:spacing w:before="300" w:after="300"/>
-      <w:ind w:left="720" w:right="720"/>
+      <w:ind w:right="-36"/>
+      <w:jc w:val="both"/>
     </w:pPr>
     <w:rPr>
-      <w:rFonts w:ascii="Garamond-Math" w:hAnsi="Garamond-Math"/>
+      <w:rFonts w:ascii="Forum" w:hAnsi="Forum" w:cs="Cormorant Infant Medium"/>
       <w:sz w:val="20"/>
       <w:szCs w:val="20"/>
     </w:rPr>
@@ -4693,9 +5318,9 @@
     <w:uiPriority w:val="9"/>
     <w:unhideWhenUsed/>
     <w:qFormat/>
-    <w:rsid w:val="009A7DD2"/>
+    <w:rsid w:val="0020616B"/>
     <w:rPr>
-      <w:rFonts w:ascii="Garamond-Math" w:hAnsi="Garamond-Math"/>
+      <w:rFonts w:ascii="Forum" w:hAnsi="Forum"/>
       <w:sz w:val="16"/>
     </w:rPr>
   </w:style>
@@ -4832,8 +5457,9 @@
   <w:style w:type="character" w:styleId="Hyperlink">
     <w:name w:val="Hyperlink"/>
     <w:basedOn w:val="CaptionChar"/>
+    <w:rsid w:val="00130EA5"/>
     <w:rPr>
-      <w:color w:val="4F81BD" w:themeColor="accent1"/>
+      <w:color w:val="0072B2"/>
     </w:rPr>
   </w:style>
   <w:style w:type="paragraph" w:styleId="TOCHeading">
@@ -4849,7 +5475,7 @@
     </w:pPr>
     <w:rPr>
       <w:rFonts w:asciiTheme="majorHAnsi" w:hAnsiTheme="majorHAnsi"/>
-      <w:b/>
+      <w:b w:val="0"/>
       <w:bCs w:val="0"/>
       <w:color w:val="365F91" w:themeColor="accent1" w:themeShade="BF"/>
     </w:rPr>
@@ -5228,6 +5854,18 @@
     <w:name w:val="page number"/>
     <w:basedOn w:val="DefaultParagraphFont"/>
     <w:rsid w:val="009B3819"/>
+  </w:style>
+  <w:style w:type="character" w:styleId="UnresolvedMention">
+    <w:name w:val="Unresolved Mention"/>
+    <w:basedOn w:val="DefaultParagraphFont"/>
+    <w:uiPriority w:val="99"/>
+    <w:semiHidden/>
+    <w:unhideWhenUsed/>
+    <w:rsid w:val="00C80A99"/>
+    <w:rPr>
+      <w:color w:val="605E5C"/>
+      <w:shd w:val="clear" w:color="auto" w:fill="E1DFDD"/>
+    </w:rPr>
   </w:style>
 </w:styles>
 </file>
